--- a/Finance.docx
+++ b/Finance.docx
@@ -20,6 +20,38 @@
           <w:sz w:val="28"/>
           <w:szCs w:val="32"/>
         </w:rPr>
+        <w:t>财务统计</w:t>
+      </w:r>
+    </w:p>
+    <w:p>
+      <w:pPr>
+        <w:jc w:val="center"/>
+        <w:rPr>
+          <w:b/>
+          <w:bCs/>
+          <w:sz w:val="28"/>
+          <w:szCs w:val="32"/>
+        </w:rPr>
+      </w:pPr>
+    </w:p>
+    <w:p>
+      <w:pPr>
+        <w:jc w:val="center"/>
+        <w:rPr>
+          <w:b/>
+          <w:bCs/>
+          <w:sz w:val="28"/>
+          <w:szCs w:val="32"/>
+        </w:rPr>
+      </w:pPr>
+      <w:r>
+        <w:rPr>
+          <w:rFonts w:hint="eastAsia"/>
+          <w:b/>
+          <w:bCs/>
+          <w:sz w:val="28"/>
+          <w:szCs w:val="32"/>
+        </w:rPr>
         <w:t>高性价比实验数字控制系统（1）</w:t>
       </w:r>
     </w:p>
@@ -33,17 +65,6 @@
           <w:szCs w:val="32"/>
         </w:rPr>
       </w:pPr>
-    </w:p>
-    <w:p>
-      <w:pPr>
-        <w:jc w:val="center"/>
-        <w:rPr>
-          <w:b/>
-          <w:bCs/>
-          <w:sz w:val="28"/>
-          <w:szCs w:val="32"/>
-        </w:rPr>
-      </w:pPr>
       <w:r>
         <w:rPr>
           <w:rFonts w:hint="eastAsia"/>
@@ -52,13 +73,14 @@
           <w:sz w:val="28"/>
           <w:szCs w:val="32"/>
         </w:rPr>
-        <w:t>用于磁光阱的再泵浦激光器（2）</w:t>
+        <w:t>总可用金额：</w:t>
       </w:r>
     </w:p>
     <w:p>
       <w:pPr>
         <w:jc w:val="center"/>
         <w:rPr>
+          <w:rFonts w:hint="eastAsia"/>
           <w:b/>
           <w:bCs/>
           <w:sz w:val="28"/>
@@ -73,8 +95,1124 @@
           <w:sz w:val="28"/>
           <w:szCs w:val="32"/>
         </w:rPr>
-        <w:t>。。</w:t>
+        <w:t>剩余金额：</w:t>
       </w:r>
+    </w:p>
+    <w:tbl>
+      <w:tblPr>
+        <w:tblStyle w:val="a3"/>
+        <w:tblW w:w="8642" w:type="dxa"/>
+        <w:tblLook w:val="04A0" w:firstRow="1" w:lastRow="0" w:firstColumn="1" w:lastColumn="0" w:noHBand="0" w:noVBand="1"/>
+      </w:tblPr>
+      <w:tblGrid>
+        <w:gridCol w:w="1120"/>
+        <w:gridCol w:w="1120"/>
+        <w:gridCol w:w="1120"/>
+        <w:gridCol w:w="1574"/>
+        <w:gridCol w:w="1440"/>
+        <w:gridCol w:w="1134"/>
+        <w:gridCol w:w="1134"/>
+      </w:tblGrid>
+      <w:tr>
+        <w:trPr>
+          <w:trHeight w:val="983"/>
+        </w:trPr>
+        <w:tc>
+          <w:tcPr>
+            <w:tcW w:w="1120" w:type="dxa"/>
+          </w:tcPr>
+          <w:p>
+            <w:pPr>
+              <w:jc w:val="center"/>
+              <w:rPr>
+                <w:rFonts w:hint="eastAsia"/>
+                <w:b/>
+                <w:bCs/>
+                <w:sz w:val="28"/>
+                <w:szCs w:val="32"/>
+              </w:rPr>
+            </w:pPr>
+            <w:r>
+              <w:rPr>
+                <w:rFonts w:hint="eastAsia"/>
+                <w:b/>
+                <w:bCs/>
+                <w:sz w:val="28"/>
+                <w:szCs w:val="32"/>
+              </w:rPr>
+              <w:t>名称</w:t>
+            </w:r>
+          </w:p>
+        </w:tc>
+        <w:tc>
+          <w:tcPr>
+            <w:tcW w:w="1120" w:type="dxa"/>
+          </w:tcPr>
+          <w:p>
+            <w:pPr>
+              <w:jc w:val="center"/>
+              <w:rPr>
+                <w:rFonts w:hint="eastAsia"/>
+                <w:b/>
+                <w:bCs/>
+                <w:sz w:val="28"/>
+                <w:szCs w:val="32"/>
+              </w:rPr>
+            </w:pPr>
+            <w:r>
+              <w:rPr>
+                <w:rFonts w:hint="eastAsia"/>
+                <w:b/>
+                <w:bCs/>
+                <w:sz w:val="28"/>
+                <w:szCs w:val="32"/>
+              </w:rPr>
+              <w:t>用途</w:t>
+            </w:r>
+          </w:p>
+        </w:tc>
+        <w:tc>
+          <w:tcPr>
+            <w:tcW w:w="1120" w:type="dxa"/>
+          </w:tcPr>
+          <w:p>
+            <w:pPr>
+              <w:jc w:val="center"/>
+              <w:rPr>
+                <w:b/>
+                <w:bCs/>
+                <w:sz w:val="28"/>
+                <w:szCs w:val="32"/>
+              </w:rPr>
+            </w:pPr>
+            <w:r>
+              <w:rPr>
+                <w:rFonts w:hint="eastAsia"/>
+                <w:b/>
+                <w:bCs/>
+                <w:sz w:val="28"/>
+                <w:szCs w:val="32"/>
+              </w:rPr>
+              <w:t>金额</w:t>
+            </w:r>
+          </w:p>
+        </w:tc>
+        <w:tc>
+          <w:tcPr>
+            <w:tcW w:w="1574" w:type="dxa"/>
+          </w:tcPr>
+          <w:p>
+            <w:pPr>
+              <w:jc w:val="center"/>
+              <w:rPr>
+                <w:b/>
+                <w:bCs/>
+                <w:sz w:val="28"/>
+                <w:szCs w:val="32"/>
+              </w:rPr>
+            </w:pPr>
+            <w:r>
+              <w:rPr>
+                <w:rFonts w:hint="eastAsia"/>
+                <w:b/>
+                <w:bCs/>
+                <w:sz w:val="28"/>
+                <w:szCs w:val="32"/>
+              </w:rPr>
+              <w:t>下单记录</w:t>
+            </w:r>
+          </w:p>
+        </w:tc>
+        <w:tc>
+          <w:tcPr>
+            <w:tcW w:w="1440" w:type="dxa"/>
+          </w:tcPr>
+          <w:p>
+            <w:pPr>
+              <w:jc w:val="center"/>
+              <w:rPr>
+                <w:rFonts w:hint="eastAsia"/>
+                <w:b/>
+                <w:bCs/>
+                <w:sz w:val="28"/>
+                <w:szCs w:val="32"/>
+              </w:rPr>
+            </w:pPr>
+            <w:r>
+              <w:rPr>
+                <w:rFonts w:hint="eastAsia"/>
+                <w:b/>
+                <w:bCs/>
+                <w:sz w:val="28"/>
+                <w:szCs w:val="32"/>
+              </w:rPr>
+              <w:t>支付记录</w:t>
+            </w:r>
+          </w:p>
+        </w:tc>
+        <w:tc>
+          <w:tcPr>
+            <w:tcW w:w="1134" w:type="dxa"/>
+          </w:tcPr>
+          <w:p>
+            <w:pPr>
+              <w:jc w:val="center"/>
+              <w:rPr>
+                <w:rFonts w:hint="eastAsia"/>
+                <w:b/>
+                <w:bCs/>
+                <w:sz w:val="28"/>
+                <w:szCs w:val="32"/>
+              </w:rPr>
+            </w:pPr>
+            <w:r>
+              <w:rPr>
+                <w:rFonts w:hint="eastAsia"/>
+                <w:b/>
+                <w:bCs/>
+                <w:sz w:val="28"/>
+                <w:szCs w:val="32"/>
+              </w:rPr>
+              <w:t>发票</w:t>
+            </w:r>
+          </w:p>
+        </w:tc>
+        <w:tc>
+          <w:tcPr>
+            <w:tcW w:w="1134" w:type="dxa"/>
+          </w:tcPr>
+          <w:p>
+            <w:pPr>
+              <w:jc w:val="center"/>
+              <w:rPr>
+                <w:rFonts w:hint="eastAsia"/>
+                <w:b/>
+                <w:bCs/>
+                <w:sz w:val="28"/>
+                <w:szCs w:val="32"/>
+              </w:rPr>
+            </w:pPr>
+            <w:r>
+              <w:rPr>
+                <w:rFonts w:hint="eastAsia"/>
+                <w:b/>
+                <w:bCs/>
+                <w:sz w:val="28"/>
+                <w:szCs w:val="32"/>
+              </w:rPr>
+              <w:t>备注</w:t>
+            </w:r>
+          </w:p>
+        </w:tc>
+      </w:tr>
+      <w:tr>
+        <w:tc>
+          <w:tcPr>
+            <w:tcW w:w="1120" w:type="dxa"/>
+          </w:tcPr>
+          <w:p>
+            <w:pPr>
+              <w:jc w:val="center"/>
+              <w:rPr>
+                <w:b/>
+                <w:bCs/>
+                <w:sz w:val="28"/>
+                <w:szCs w:val="32"/>
+              </w:rPr>
+            </w:pPr>
+          </w:p>
+        </w:tc>
+        <w:tc>
+          <w:tcPr>
+            <w:tcW w:w="1120" w:type="dxa"/>
+          </w:tcPr>
+          <w:p>
+            <w:pPr>
+              <w:jc w:val="center"/>
+              <w:rPr>
+                <w:b/>
+                <w:bCs/>
+                <w:sz w:val="28"/>
+                <w:szCs w:val="32"/>
+              </w:rPr>
+            </w:pPr>
+          </w:p>
+        </w:tc>
+        <w:tc>
+          <w:tcPr>
+            <w:tcW w:w="1120" w:type="dxa"/>
+          </w:tcPr>
+          <w:p>
+            <w:pPr>
+              <w:jc w:val="center"/>
+              <w:rPr>
+                <w:b/>
+                <w:bCs/>
+                <w:sz w:val="28"/>
+                <w:szCs w:val="32"/>
+              </w:rPr>
+            </w:pPr>
+          </w:p>
+        </w:tc>
+        <w:tc>
+          <w:tcPr>
+            <w:tcW w:w="1574" w:type="dxa"/>
+          </w:tcPr>
+          <w:p>
+            <w:pPr>
+              <w:jc w:val="center"/>
+              <w:rPr>
+                <w:b/>
+                <w:bCs/>
+                <w:sz w:val="28"/>
+                <w:szCs w:val="32"/>
+              </w:rPr>
+            </w:pPr>
+          </w:p>
+        </w:tc>
+        <w:tc>
+          <w:tcPr>
+            <w:tcW w:w="1440" w:type="dxa"/>
+          </w:tcPr>
+          <w:p>
+            <w:pPr>
+              <w:jc w:val="center"/>
+              <w:rPr>
+                <w:b/>
+                <w:bCs/>
+                <w:sz w:val="28"/>
+                <w:szCs w:val="32"/>
+              </w:rPr>
+            </w:pPr>
+          </w:p>
+        </w:tc>
+        <w:tc>
+          <w:tcPr>
+            <w:tcW w:w="1134" w:type="dxa"/>
+          </w:tcPr>
+          <w:p>
+            <w:pPr>
+              <w:jc w:val="center"/>
+              <w:rPr>
+                <w:b/>
+                <w:bCs/>
+                <w:sz w:val="28"/>
+                <w:szCs w:val="32"/>
+              </w:rPr>
+            </w:pPr>
+          </w:p>
+        </w:tc>
+        <w:tc>
+          <w:tcPr>
+            <w:tcW w:w="1134" w:type="dxa"/>
+          </w:tcPr>
+          <w:p>
+            <w:pPr>
+              <w:jc w:val="center"/>
+              <w:rPr>
+                <w:b/>
+                <w:bCs/>
+                <w:sz w:val="28"/>
+                <w:szCs w:val="32"/>
+              </w:rPr>
+            </w:pPr>
+            <w:r>
+              <w:rPr>
+                <w:rFonts w:hint="eastAsia"/>
+                <w:b/>
+                <w:bCs/>
+                <w:sz w:val="28"/>
+                <w:szCs w:val="32"/>
+              </w:rPr>
+              <w:t xml:space="preserve"> </w:t>
+            </w:r>
+          </w:p>
+        </w:tc>
+      </w:tr>
+      <w:tr>
+        <w:tc>
+          <w:tcPr>
+            <w:tcW w:w="1120" w:type="dxa"/>
+          </w:tcPr>
+          <w:p>
+            <w:pPr>
+              <w:jc w:val="center"/>
+              <w:rPr>
+                <w:b/>
+                <w:bCs/>
+                <w:sz w:val="28"/>
+                <w:szCs w:val="32"/>
+              </w:rPr>
+            </w:pPr>
+          </w:p>
+        </w:tc>
+        <w:tc>
+          <w:tcPr>
+            <w:tcW w:w="1120" w:type="dxa"/>
+          </w:tcPr>
+          <w:p>
+            <w:pPr>
+              <w:jc w:val="center"/>
+              <w:rPr>
+                <w:b/>
+                <w:bCs/>
+                <w:sz w:val="28"/>
+                <w:szCs w:val="32"/>
+              </w:rPr>
+            </w:pPr>
+          </w:p>
+        </w:tc>
+        <w:tc>
+          <w:tcPr>
+            <w:tcW w:w="1120" w:type="dxa"/>
+          </w:tcPr>
+          <w:p>
+            <w:pPr>
+              <w:jc w:val="center"/>
+              <w:rPr>
+                <w:b/>
+                <w:bCs/>
+                <w:sz w:val="28"/>
+                <w:szCs w:val="32"/>
+              </w:rPr>
+            </w:pPr>
+          </w:p>
+        </w:tc>
+        <w:tc>
+          <w:tcPr>
+            <w:tcW w:w="1574" w:type="dxa"/>
+          </w:tcPr>
+          <w:p>
+            <w:pPr>
+              <w:jc w:val="center"/>
+              <w:rPr>
+                <w:b/>
+                <w:bCs/>
+                <w:sz w:val="28"/>
+                <w:szCs w:val="32"/>
+              </w:rPr>
+            </w:pPr>
+          </w:p>
+        </w:tc>
+        <w:tc>
+          <w:tcPr>
+            <w:tcW w:w="1440" w:type="dxa"/>
+          </w:tcPr>
+          <w:p>
+            <w:pPr>
+              <w:jc w:val="center"/>
+              <w:rPr>
+                <w:b/>
+                <w:bCs/>
+                <w:sz w:val="28"/>
+                <w:szCs w:val="32"/>
+              </w:rPr>
+            </w:pPr>
+          </w:p>
+        </w:tc>
+        <w:tc>
+          <w:tcPr>
+            <w:tcW w:w="1134" w:type="dxa"/>
+          </w:tcPr>
+          <w:p>
+            <w:pPr>
+              <w:jc w:val="center"/>
+              <w:rPr>
+                <w:b/>
+                <w:bCs/>
+                <w:sz w:val="28"/>
+                <w:szCs w:val="32"/>
+              </w:rPr>
+            </w:pPr>
+          </w:p>
+        </w:tc>
+        <w:tc>
+          <w:tcPr>
+            <w:tcW w:w="1134" w:type="dxa"/>
+          </w:tcPr>
+          <w:p>
+            <w:pPr>
+              <w:jc w:val="center"/>
+              <w:rPr>
+                <w:b/>
+                <w:bCs/>
+                <w:sz w:val="28"/>
+                <w:szCs w:val="32"/>
+              </w:rPr>
+            </w:pPr>
+          </w:p>
+        </w:tc>
+      </w:tr>
+      <w:tr>
+        <w:tc>
+          <w:tcPr>
+            <w:tcW w:w="1120" w:type="dxa"/>
+          </w:tcPr>
+          <w:p>
+            <w:pPr>
+              <w:jc w:val="center"/>
+              <w:rPr>
+                <w:b/>
+                <w:bCs/>
+                <w:sz w:val="28"/>
+                <w:szCs w:val="32"/>
+              </w:rPr>
+            </w:pPr>
+          </w:p>
+        </w:tc>
+        <w:tc>
+          <w:tcPr>
+            <w:tcW w:w="1120" w:type="dxa"/>
+          </w:tcPr>
+          <w:p>
+            <w:pPr>
+              <w:jc w:val="center"/>
+              <w:rPr>
+                <w:b/>
+                <w:bCs/>
+                <w:sz w:val="28"/>
+                <w:szCs w:val="32"/>
+              </w:rPr>
+            </w:pPr>
+          </w:p>
+        </w:tc>
+        <w:tc>
+          <w:tcPr>
+            <w:tcW w:w="1120" w:type="dxa"/>
+          </w:tcPr>
+          <w:p>
+            <w:pPr>
+              <w:jc w:val="center"/>
+              <w:rPr>
+                <w:b/>
+                <w:bCs/>
+                <w:sz w:val="28"/>
+                <w:szCs w:val="32"/>
+              </w:rPr>
+            </w:pPr>
+          </w:p>
+        </w:tc>
+        <w:tc>
+          <w:tcPr>
+            <w:tcW w:w="1574" w:type="dxa"/>
+          </w:tcPr>
+          <w:p>
+            <w:pPr>
+              <w:jc w:val="center"/>
+              <w:rPr>
+                <w:b/>
+                <w:bCs/>
+                <w:sz w:val="28"/>
+                <w:szCs w:val="32"/>
+              </w:rPr>
+            </w:pPr>
+          </w:p>
+        </w:tc>
+        <w:tc>
+          <w:tcPr>
+            <w:tcW w:w="1440" w:type="dxa"/>
+          </w:tcPr>
+          <w:p>
+            <w:pPr>
+              <w:jc w:val="center"/>
+              <w:rPr>
+                <w:b/>
+                <w:bCs/>
+                <w:sz w:val="28"/>
+                <w:szCs w:val="32"/>
+              </w:rPr>
+            </w:pPr>
+          </w:p>
+        </w:tc>
+        <w:tc>
+          <w:tcPr>
+            <w:tcW w:w="1134" w:type="dxa"/>
+          </w:tcPr>
+          <w:p>
+            <w:pPr>
+              <w:jc w:val="center"/>
+              <w:rPr>
+                <w:b/>
+                <w:bCs/>
+                <w:sz w:val="28"/>
+                <w:szCs w:val="32"/>
+              </w:rPr>
+            </w:pPr>
+          </w:p>
+        </w:tc>
+        <w:tc>
+          <w:tcPr>
+            <w:tcW w:w="1134" w:type="dxa"/>
+          </w:tcPr>
+          <w:p>
+            <w:pPr>
+              <w:jc w:val="center"/>
+              <w:rPr>
+                <w:b/>
+                <w:bCs/>
+                <w:sz w:val="28"/>
+                <w:szCs w:val="32"/>
+              </w:rPr>
+            </w:pPr>
+          </w:p>
+        </w:tc>
+      </w:tr>
+      <w:tr>
+        <w:tc>
+          <w:tcPr>
+            <w:tcW w:w="1120" w:type="dxa"/>
+          </w:tcPr>
+          <w:p>
+            <w:pPr>
+              <w:jc w:val="center"/>
+              <w:rPr>
+                <w:b/>
+                <w:bCs/>
+                <w:sz w:val="28"/>
+                <w:szCs w:val="32"/>
+              </w:rPr>
+            </w:pPr>
+          </w:p>
+        </w:tc>
+        <w:tc>
+          <w:tcPr>
+            <w:tcW w:w="1120" w:type="dxa"/>
+          </w:tcPr>
+          <w:p>
+            <w:pPr>
+              <w:jc w:val="center"/>
+              <w:rPr>
+                <w:b/>
+                <w:bCs/>
+                <w:sz w:val="28"/>
+                <w:szCs w:val="32"/>
+              </w:rPr>
+            </w:pPr>
+          </w:p>
+        </w:tc>
+        <w:tc>
+          <w:tcPr>
+            <w:tcW w:w="1120" w:type="dxa"/>
+          </w:tcPr>
+          <w:p>
+            <w:pPr>
+              <w:jc w:val="center"/>
+              <w:rPr>
+                <w:b/>
+                <w:bCs/>
+                <w:sz w:val="28"/>
+                <w:szCs w:val="32"/>
+              </w:rPr>
+            </w:pPr>
+          </w:p>
+        </w:tc>
+        <w:tc>
+          <w:tcPr>
+            <w:tcW w:w="1574" w:type="dxa"/>
+          </w:tcPr>
+          <w:p>
+            <w:pPr>
+              <w:jc w:val="center"/>
+              <w:rPr>
+                <w:b/>
+                <w:bCs/>
+                <w:sz w:val="28"/>
+                <w:szCs w:val="32"/>
+              </w:rPr>
+            </w:pPr>
+          </w:p>
+        </w:tc>
+        <w:tc>
+          <w:tcPr>
+            <w:tcW w:w="1440" w:type="dxa"/>
+          </w:tcPr>
+          <w:p>
+            <w:pPr>
+              <w:jc w:val="center"/>
+              <w:rPr>
+                <w:b/>
+                <w:bCs/>
+                <w:sz w:val="28"/>
+                <w:szCs w:val="32"/>
+              </w:rPr>
+            </w:pPr>
+          </w:p>
+        </w:tc>
+        <w:tc>
+          <w:tcPr>
+            <w:tcW w:w="1134" w:type="dxa"/>
+          </w:tcPr>
+          <w:p>
+            <w:pPr>
+              <w:jc w:val="center"/>
+              <w:rPr>
+                <w:b/>
+                <w:bCs/>
+                <w:sz w:val="28"/>
+                <w:szCs w:val="32"/>
+              </w:rPr>
+            </w:pPr>
+          </w:p>
+        </w:tc>
+        <w:tc>
+          <w:tcPr>
+            <w:tcW w:w="1134" w:type="dxa"/>
+          </w:tcPr>
+          <w:p>
+            <w:pPr>
+              <w:jc w:val="center"/>
+              <w:rPr>
+                <w:b/>
+                <w:bCs/>
+                <w:sz w:val="28"/>
+                <w:szCs w:val="32"/>
+              </w:rPr>
+            </w:pPr>
+          </w:p>
+        </w:tc>
+      </w:tr>
+      <w:tr>
+        <w:tc>
+          <w:tcPr>
+            <w:tcW w:w="1120" w:type="dxa"/>
+          </w:tcPr>
+          <w:p>
+            <w:pPr>
+              <w:jc w:val="center"/>
+              <w:rPr>
+                <w:b/>
+                <w:bCs/>
+                <w:sz w:val="28"/>
+                <w:szCs w:val="32"/>
+              </w:rPr>
+            </w:pPr>
+          </w:p>
+        </w:tc>
+        <w:tc>
+          <w:tcPr>
+            <w:tcW w:w="1120" w:type="dxa"/>
+          </w:tcPr>
+          <w:p>
+            <w:pPr>
+              <w:jc w:val="center"/>
+              <w:rPr>
+                <w:b/>
+                <w:bCs/>
+                <w:sz w:val="28"/>
+                <w:szCs w:val="32"/>
+              </w:rPr>
+            </w:pPr>
+          </w:p>
+        </w:tc>
+        <w:tc>
+          <w:tcPr>
+            <w:tcW w:w="1120" w:type="dxa"/>
+          </w:tcPr>
+          <w:p>
+            <w:pPr>
+              <w:jc w:val="center"/>
+              <w:rPr>
+                <w:b/>
+                <w:bCs/>
+                <w:sz w:val="28"/>
+                <w:szCs w:val="32"/>
+              </w:rPr>
+            </w:pPr>
+          </w:p>
+        </w:tc>
+        <w:tc>
+          <w:tcPr>
+            <w:tcW w:w="1574" w:type="dxa"/>
+          </w:tcPr>
+          <w:p>
+            <w:pPr>
+              <w:jc w:val="center"/>
+              <w:rPr>
+                <w:b/>
+                <w:bCs/>
+                <w:sz w:val="28"/>
+                <w:szCs w:val="32"/>
+              </w:rPr>
+            </w:pPr>
+          </w:p>
+        </w:tc>
+        <w:tc>
+          <w:tcPr>
+            <w:tcW w:w="1440" w:type="dxa"/>
+          </w:tcPr>
+          <w:p>
+            <w:pPr>
+              <w:jc w:val="center"/>
+              <w:rPr>
+                <w:b/>
+                <w:bCs/>
+                <w:sz w:val="28"/>
+                <w:szCs w:val="32"/>
+              </w:rPr>
+            </w:pPr>
+          </w:p>
+        </w:tc>
+        <w:tc>
+          <w:tcPr>
+            <w:tcW w:w="1134" w:type="dxa"/>
+          </w:tcPr>
+          <w:p>
+            <w:pPr>
+              <w:jc w:val="center"/>
+              <w:rPr>
+                <w:b/>
+                <w:bCs/>
+                <w:sz w:val="28"/>
+                <w:szCs w:val="32"/>
+              </w:rPr>
+            </w:pPr>
+          </w:p>
+        </w:tc>
+        <w:tc>
+          <w:tcPr>
+            <w:tcW w:w="1134" w:type="dxa"/>
+          </w:tcPr>
+          <w:p>
+            <w:pPr>
+              <w:jc w:val="center"/>
+              <w:rPr>
+                <w:b/>
+                <w:bCs/>
+                <w:sz w:val="28"/>
+                <w:szCs w:val="32"/>
+              </w:rPr>
+            </w:pPr>
+          </w:p>
+        </w:tc>
+      </w:tr>
+      <w:tr>
+        <w:tc>
+          <w:tcPr>
+            <w:tcW w:w="1120" w:type="dxa"/>
+          </w:tcPr>
+          <w:p>
+            <w:pPr>
+              <w:jc w:val="center"/>
+              <w:rPr>
+                <w:b/>
+                <w:bCs/>
+                <w:sz w:val="28"/>
+                <w:szCs w:val="32"/>
+              </w:rPr>
+            </w:pPr>
+          </w:p>
+        </w:tc>
+        <w:tc>
+          <w:tcPr>
+            <w:tcW w:w="1120" w:type="dxa"/>
+          </w:tcPr>
+          <w:p>
+            <w:pPr>
+              <w:jc w:val="center"/>
+              <w:rPr>
+                <w:b/>
+                <w:bCs/>
+                <w:sz w:val="28"/>
+                <w:szCs w:val="32"/>
+              </w:rPr>
+            </w:pPr>
+          </w:p>
+        </w:tc>
+        <w:tc>
+          <w:tcPr>
+            <w:tcW w:w="1120" w:type="dxa"/>
+          </w:tcPr>
+          <w:p>
+            <w:pPr>
+              <w:jc w:val="center"/>
+              <w:rPr>
+                <w:b/>
+                <w:bCs/>
+                <w:sz w:val="28"/>
+                <w:szCs w:val="32"/>
+              </w:rPr>
+            </w:pPr>
+          </w:p>
+        </w:tc>
+        <w:tc>
+          <w:tcPr>
+            <w:tcW w:w="1574" w:type="dxa"/>
+          </w:tcPr>
+          <w:p>
+            <w:pPr>
+              <w:jc w:val="center"/>
+              <w:rPr>
+                <w:b/>
+                <w:bCs/>
+                <w:sz w:val="28"/>
+                <w:szCs w:val="32"/>
+              </w:rPr>
+            </w:pPr>
+          </w:p>
+        </w:tc>
+        <w:tc>
+          <w:tcPr>
+            <w:tcW w:w="1440" w:type="dxa"/>
+          </w:tcPr>
+          <w:p>
+            <w:pPr>
+              <w:jc w:val="center"/>
+              <w:rPr>
+                <w:b/>
+                <w:bCs/>
+                <w:sz w:val="28"/>
+                <w:szCs w:val="32"/>
+              </w:rPr>
+            </w:pPr>
+          </w:p>
+        </w:tc>
+        <w:tc>
+          <w:tcPr>
+            <w:tcW w:w="1134" w:type="dxa"/>
+          </w:tcPr>
+          <w:p>
+            <w:pPr>
+              <w:jc w:val="center"/>
+              <w:rPr>
+                <w:b/>
+                <w:bCs/>
+                <w:sz w:val="28"/>
+                <w:szCs w:val="32"/>
+              </w:rPr>
+            </w:pPr>
+          </w:p>
+        </w:tc>
+        <w:tc>
+          <w:tcPr>
+            <w:tcW w:w="1134" w:type="dxa"/>
+          </w:tcPr>
+          <w:p>
+            <w:pPr>
+              <w:jc w:val="center"/>
+              <w:rPr>
+                <w:b/>
+                <w:bCs/>
+                <w:sz w:val="28"/>
+                <w:szCs w:val="32"/>
+              </w:rPr>
+            </w:pPr>
+          </w:p>
+        </w:tc>
+      </w:tr>
+      <w:tr>
+        <w:tc>
+          <w:tcPr>
+            <w:tcW w:w="1120" w:type="dxa"/>
+          </w:tcPr>
+          <w:p>
+            <w:pPr>
+              <w:jc w:val="center"/>
+              <w:rPr>
+                <w:b/>
+                <w:bCs/>
+                <w:sz w:val="28"/>
+                <w:szCs w:val="32"/>
+              </w:rPr>
+            </w:pPr>
+          </w:p>
+        </w:tc>
+        <w:tc>
+          <w:tcPr>
+            <w:tcW w:w="1120" w:type="dxa"/>
+          </w:tcPr>
+          <w:p>
+            <w:pPr>
+              <w:jc w:val="center"/>
+              <w:rPr>
+                <w:b/>
+                <w:bCs/>
+                <w:sz w:val="28"/>
+                <w:szCs w:val="32"/>
+              </w:rPr>
+            </w:pPr>
+          </w:p>
+        </w:tc>
+        <w:tc>
+          <w:tcPr>
+            <w:tcW w:w="1120" w:type="dxa"/>
+          </w:tcPr>
+          <w:p>
+            <w:pPr>
+              <w:jc w:val="center"/>
+              <w:rPr>
+                <w:b/>
+                <w:bCs/>
+                <w:sz w:val="28"/>
+                <w:szCs w:val="32"/>
+              </w:rPr>
+            </w:pPr>
+          </w:p>
+        </w:tc>
+        <w:tc>
+          <w:tcPr>
+            <w:tcW w:w="1574" w:type="dxa"/>
+          </w:tcPr>
+          <w:p>
+            <w:pPr>
+              <w:jc w:val="center"/>
+              <w:rPr>
+                <w:b/>
+                <w:bCs/>
+                <w:sz w:val="28"/>
+                <w:szCs w:val="32"/>
+              </w:rPr>
+            </w:pPr>
+          </w:p>
+        </w:tc>
+        <w:tc>
+          <w:tcPr>
+            <w:tcW w:w="1440" w:type="dxa"/>
+          </w:tcPr>
+          <w:p>
+            <w:pPr>
+              <w:jc w:val="center"/>
+              <w:rPr>
+                <w:b/>
+                <w:bCs/>
+                <w:sz w:val="28"/>
+                <w:szCs w:val="32"/>
+              </w:rPr>
+            </w:pPr>
+          </w:p>
+        </w:tc>
+        <w:tc>
+          <w:tcPr>
+            <w:tcW w:w="1134" w:type="dxa"/>
+          </w:tcPr>
+          <w:p>
+            <w:pPr>
+              <w:jc w:val="center"/>
+              <w:rPr>
+                <w:b/>
+                <w:bCs/>
+                <w:sz w:val="28"/>
+                <w:szCs w:val="32"/>
+              </w:rPr>
+            </w:pPr>
+          </w:p>
+        </w:tc>
+        <w:tc>
+          <w:tcPr>
+            <w:tcW w:w="1134" w:type="dxa"/>
+          </w:tcPr>
+          <w:p>
+            <w:pPr>
+              <w:jc w:val="center"/>
+              <w:rPr>
+                <w:b/>
+                <w:bCs/>
+                <w:sz w:val="28"/>
+                <w:szCs w:val="32"/>
+              </w:rPr>
+            </w:pPr>
+          </w:p>
+        </w:tc>
+      </w:tr>
+    </w:tbl>
+    <w:p>
+      <w:pPr>
+        <w:jc w:val="center"/>
+        <w:rPr>
+          <w:b/>
+          <w:bCs/>
+          <w:sz w:val="28"/>
+          <w:szCs w:val="32"/>
+        </w:rPr>
+      </w:pPr>
+    </w:p>
+    <w:p>
+      <w:pPr>
+        <w:jc w:val="center"/>
+        <w:rPr>
+          <w:b/>
+          <w:bCs/>
+          <w:sz w:val="28"/>
+          <w:szCs w:val="32"/>
+        </w:rPr>
+      </w:pPr>
+    </w:p>
+    <w:p>
+      <w:pPr>
+        <w:jc w:val="center"/>
+        <w:rPr>
+          <w:b/>
+          <w:bCs/>
+          <w:sz w:val="28"/>
+          <w:szCs w:val="32"/>
+        </w:rPr>
+      </w:pPr>
+    </w:p>
+    <w:p>
+      <w:pPr>
+        <w:jc w:val="center"/>
+        <w:rPr>
+          <w:b/>
+          <w:bCs/>
+          <w:sz w:val="28"/>
+          <w:szCs w:val="32"/>
+        </w:rPr>
+      </w:pPr>
+    </w:p>
+    <w:p>
+      <w:pPr>
+        <w:jc w:val="center"/>
+        <w:rPr>
+          <w:b/>
+          <w:bCs/>
+          <w:sz w:val="28"/>
+          <w:szCs w:val="32"/>
+        </w:rPr>
+      </w:pPr>
+    </w:p>
+    <w:p>
+      <w:pPr>
+        <w:jc w:val="center"/>
+        <w:rPr>
+          <w:b/>
+          <w:bCs/>
+          <w:sz w:val="28"/>
+          <w:szCs w:val="32"/>
+        </w:rPr>
+      </w:pPr>
+    </w:p>
+    <w:p>
+      <w:pPr>
+        <w:jc w:val="center"/>
+        <w:rPr>
+          <w:b/>
+          <w:bCs/>
+          <w:sz w:val="28"/>
+          <w:szCs w:val="32"/>
+        </w:rPr>
+      </w:pPr>
+    </w:p>
+    <w:p>
+      <w:pPr>
+        <w:jc w:val="center"/>
+        <w:rPr>
+          <w:rFonts w:hint="eastAsia"/>
+          <w:b/>
+          <w:bCs/>
+          <w:sz w:val="28"/>
+          <w:szCs w:val="32"/>
+        </w:rPr>
+      </w:pPr>
+    </w:p>
+    <w:p>
+      <w:pPr>
+        <w:jc w:val="center"/>
+        <w:rPr>
+          <w:b/>
+          <w:bCs/>
+          <w:sz w:val="28"/>
+          <w:szCs w:val="32"/>
+        </w:rPr>
+      </w:pPr>
       <w:r>
         <w:rPr>
           <w:rFonts w:hint="eastAsia"/>
@@ -83,7 +1221,30 @@
           <w:sz w:val="28"/>
           <w:szCs w:val="32"/>
         </w:rPr>
-        <w:t>hythrty</w:t>
+        <w:lastRenderedPageBreak/>
+        <w:t>用于磁光</w:t>
+      </w:r>
+      <w:proofErr w:type="gramStart"/>
+      <w:r>
+        <w:rPr>
+          <w:rFonts w:hint="eastAsia"/>
+          <w:b/>
+          <w:bCs/>
+          <w:sz w:val="28"/>
+          <w:szCs w:val="32"/>
+        </w:rPr>
+        <w:t>阱</w:t>
+      </w:r>
+      <w:proofErr w:type="gramEnd"/>
+      <w:r>
+        <w:rPr>
+          <w:rFonts w:hint="eastAsia"/>
+          <w:b/>
+          <w:bCs/>
+          <w:sz w:val="28"/>
+          <w:szCs w:val="32"/>
+        </w:rPr>
+        <w:t>的再泵浦激光器（2）</w:t>
       </w:r>
     </w:p>
     <w:p>
@@ -104,6 +1265,1177 @@
           <w:sz w:val="28"/>
           <w:szCs w:val="32"/>
         </w:rPr>
+        <w:t>总可用金额：</w:t>
+      </w:r>
+    </w:p>
+    <w:p>
+      <w:pPr>
+        <w:jc w:val="center"/>
+        <w:rPr>
+          <w:rFonts w:hint="eastAsia"/>
+          <w:b/>
+          <w:bCs/>
+          <w:sz w:val="28"/>
+          <w:szCs w:val="32"/>
+        </w:rPr>
+      </w:pPr>
+      <w:r>
+        <w:rPr>
+          <w:rFonts w:hint="eastAsia"/>
+          <w:b/>
+          <w:bCs/>
+          <w:sz w:val="28"/>
+          <w:szCs w:val="32"/>
+        </w:rPr>
+        <w:t>剩余金额：</w:t>
+      </w:r>
+    </w:p>
+    <w:tbl>
+      <w:tblPr>
+        <w:tblStyle w:val="a3"/>
+        <w:tblW w:w="8642" w:type="dxa"/>
+        <w:tblLook w:val="04A0" w:firstRow="1" w:lastRow="0" w:firstColumn="1" w:lastColumn="0" w:noHBand="0" w:noVBand="1"/>
+      </w:tblPr>
+      <w:tblGrid>
+        <w:gridCol w:w="1120"/>
+        <w:gridCol w:w="1120"/>
+        <w:gridCol w:w="1120"/>
+        <w:gridCol w:w="1574"/>
+        <w:gridCol w:w="1440"/>
+        <w:gridCol w:w="1134"/>
+        <w:gridCol w:w="1134"/>
+      </w:tblGrid>
+      <w:tr>
+        <w:trPr>
+          <w:trHeight w:val="983"/>
+        </w:trPr>
+        <w:tc>
+          <w:tcPr>
+            <w:tcW w:w="1120" w:type="dxa"/>
+          </w:tcPr>
+          <w:p>
+            <w:pPr>
+              <w:jc w:val="center"/>
+              <w:rPr>
+                <w:rFonts w:hint="eastAsia"/>
+                <w:b/>
+                <w:bCs/>
+                <w:sz w:val="28"/>
+                <w:szCs w:val="32"/>
+              </w:rPr>
+            </w:pPr>
+            <w:r>
+              <w:rPr>
+                <w:rFonts w:hint="eastAsia"/>
+                <w:b/>
+                <w:bCs/>
+                <w:sz w:val="28"/>
+                <w:szCs w:val="32"/>
+              </w:rPr>
+              <w:t>名称</w:t>
+            </w:r>
+          </w:p>
+        </w:tc>
+        <w:tc>
+          <w:tcPr>
+            <w:tcW w:w="1120" w:type="dxa"/>
+          </w:tcPr>
+          <w:p>
+            <w:pPr>
+              <w:jc w:val="center"/>
+              <w:rPr>
+                <w:rFonts w:hint="eastAsia"/>
+                <w:b/>
+                <w:bCs/>
+                <w:sz w:val="28"/>
+                <w:szCs w:val="32"/>
+              </w:rPr>
+            </w:pPr>
+            <w:r>
+              <w:rPr>
+                <w:rFonts w:hint="eastAsia"/>
+                <w:b/>
+                <w:bCs/>
+                <w:sz w:val="28"/>
+                <w:szCs w:val="32"/>
+              </w:rPr>
+              <w:t>用途</w:t>
+            </w:r>
+          </w:p>
+        </w:tc>
+        <w:tc>
+          <w:tcPr>
+            <w:tcW w:w="1120" w:type="dxa"/>
+          </w:tcPr>
+          <w:p>
+            <w:pPr>
+              <w:jc w:val="center"/>
+              <w:rPr>
+                <w:b/>
+                <w:bCs/>
+                <w:sz w:val="28"/>
+                <w:szCs w:val="32"/>
+              </w:rPr>
+            </w:pPr>
+            <w:r>
+              <w:rPr>
+                <w:rFonts w:hint="eastAsia"/>
+                <w:b/>
+                <w:bCs/>
+                <w:sz w:val="28"/>
+                <w:szCs w:val="32"/>
+              </w:rPr>
+              <w:t>金额</w:t>
+            </w:r>
+          </w:p>
+        </w:tc>
+        <w:tc>
+          <w:tcPr>
+            <w:tcW w:w="1574" w:type="dxa"/>
+          </w:tcPr>
+          <w:p>
+            <w:pPr>
+              <w:jc w:val="center"/>
+              <w:rPr>
+                <w:b/>
+                <w:bCs/>
+                <w:sz w:val="28"/>
+                <w:szCs w:val="32"/>
+              </w:rPr>
+            </w:pPr>
+            <w:r>
+              <w:rPr>
+                <w:rFonts w:hint="eastAsia"/>
+                <w:b/>
+                <w:bCs/>
+                <w:sz w:val="28"/>
+                <w:szCs w:val="32"/>
+              </w:rPr>
+              <w:t>下单记录</w:t>
+            </w:r>
+          </w:p>
+        </w:tc>
+        <w:tc>
+          <w:tcPr>
+            <w:tcW w:w="1440" w:type="dxa"/>
+          </w:tcPr>
+          <w:p>
+            <w:pPr>
+              <w:jc w:val="center"/>
+              <w:rPr>
+                <w:rFonts w:hint="eastAsia"/>
+                <w:b/>
+                <w:bCs/>
+                <w:sz w:val="28"/>
+                <w:szCs w:val="32"/>
+              </w:rPr>
+            </w:pPr>
+            <w:r>
+              <w:rPr>
+                <w:rFonts w:hint="eastAsia"/>
+                <w:b/>
+                <w:bCs/>
+                <w:sz w:val="28"/>
+                <w:szCs w:val="32"/>
+              </w:rPr>
+              <w:t>支付记录</w:t>
+            </w:r>
+          </w:p>
+        </w:tc>
+        <w:tc>
+          <w:tcPr>
+            <w:tcW w:w="1134" w:type="dxa"/>
+          </w:tcPr>
+          <w:p>
+            <w:pPr>
+              <w:jc w:val="center"/>
+              <w:rPr>
+                <w:rFonts w:hint="eastAsia"/>
+                <w:b/>
+                <w:bCs/>
+                <w:sz w:val="28"/>
+                <w:szCs w:val="32"/>
+              </w:rPr>
+            </w:pPr>
+            <w:r>
+              <w:rPr>
+                <w:rFonts w:hint="eastAsia"/>
+                <w:b/>
+                <w:bCs/>
+                <w:sz w:val="28"/>
+                <w:szCs w:val="32"/>
+              </w:rPr>
+              <w:t>发票</w:t>
+            </w:r>
+          </w:p>
+        </w:tc>
+        <w:tc>
+          <w:tcPr>
+            <w:tcW w:w="1134" w:type="dxa"/>
+          </w:tcPr>
+          <w:p>
+            <w:pPr>
+              <w:jc w:val="center"/>
+              <w:rPr>
+                <w:rFonts w:hint="eastAsia"/>
+                <w:b/>
+                <w:bCs/>
+                <w:sz w:val="28"/>
+                <w:szCs w:val="32"/>
+              </w:rPr>
+            </w:pPr>
+            <w:r>
+              <w:rPr>
+                <w:rFonts w:hint="eastAsia"/>
+                <w:b/>
+                <w:bCs/>
+                <w:sz w:val="28"/>
+                <w:szCs w:val="32"/>
+              </w:rPr>
+              <w:t>备注</w:t>
+            </w:r>
+          </w:p>
+        </w:tc>
+      </w:tr>
+      <w:tr>
+        <w:tc>
+          <w:tcPr>
+            <w:tcW w:w="1120" w:type="dxa"/>
+          </w:tcPr>
+          <w:p>
+            <w:pPr>
+              <w:jc w:val="center"/>
+              <w:rPr>
+                <w:b/>
+                <w:bCs/>
+                <w:sz w:val="28"/>
+                <w:szCs w:val="32"/>
+              </w:rPr>
+            </w:pPr>
+          </w:p>
+        </w:tc>
+        <w:tc>
+          <w:tcPr>
+            <w:tcW w:w="1120" w:type="dxa"/>
+          </w:tcPr>
+          <w:p>
+            <w:pPr>
+              <w:jc w:val="center"/>
+              <w:rPr>
+                <w:b/>
+                <w:bCs/>
+                <w:sz w:val="28"/>
+                <w:szCs w:val="32"/>
+              </w:rPr>
+            </w:pPr>
+          </w:p>
+        </w:tc>
+        <w:tc>
+          <w:tcPr>
+            <w:tcW w:w="1120" w:type="dxa"/>
+          </w:tcPr>
+          <w:p>
+            <w:pPr>
+              <w:jc w:val="center"/>
+              <w:rPr>
+                <w:b/>
+                <w:bCs/>
+                <w:sz w:val="28"/>
+                <w:szCs w:val="32"/>
+              </w:rPr>
+            </w:pPr>
+          </w:p>
+        </w:tc>
+        <w:tc>
+          <w:tcPr>
+            <w:tcW w:w="1574" w:type="dxa"/>
+          </w:tcPr>
+          <w:p>
+            <w:pPr>
+              <w:jc w:val="center"/>
+              <w:rPr>
+                <w:b/>
+                <w:bCs/>
+                <w:sz w:val="28"/>
+                <w:szCs w:val="32"/>
+              </w:rPr>
+            </w:pPr>
+          </w:p>
+        </w:tc>
+        <w:tc>
+          <w:tcPr>
+            <w:tcW w:w="1440" w:type="dxa"/>
+          </w:tcPr>
+          <w:p>
+            <w:pPr>
+              <w:jc w:val="center"/>
+              <w:rPr>
+                <w:b/>
+                <w:bCs/>
+                <w:sz w:val="28"/>
+                <w:szCs w:val="32"/>
+              </w:rPr>
+            </w:pPr>
+          </w:p>
+        </w:tc>
+        <w:tc>
+          <w:tcPr>
+            <w:tcW w:w="1134" w:type="dxa"/>
+          </w:tcPr>
+          <w:p>
+            <w:pPr>
+              <w:jc w:val="center"/>
+              <w:rPr>
+                <w:b/>
+                <w:bCs/>
+                <w:sz w:val="28"/>
+                <w:szCs w:val="32"/>
+              </w:rPr>
+            </w:pPr>
+          </w:p>
+        </w:tc>
+        <w:tc>
+          <w:tcPr>
+            <w:tcW w:w="1134" w:type="dxa"/>
+          </w:tcPr>
+          <w:p>
+            <w:pPr>
+              <w:jc w:val="center"/>
+              <w:rPr>
+                <w:b/>
+                <w:bCs/>
+                <w:sz w:val="28"/>
+                <w:szCs w:val="32"/>
+              </w:rPr>
+            </w:pPr>
+            <w:r>
+              <w:rPr>
+                <w:rFonts w:hint="eastAsia"/>
+                <w:b/>
+                <w:bCs/>
+                <w:sz w:val="28"/>
+                <w:szCs w:val="32"/>
+              </w:rPr>
+              <w:t xml:space="preserve"> </w:t>
+            </w:r>
+          </w:p>
+        </w:tc>
+      </w:tr>
+      <w:tr>
+        <w:tc>
+          <w:tcPr>
+            <w:tcW w:w="1120" w:type="dxa"/>
+          </w:tcPr>
+          <w:p>
+            <w:pPr>
+              <w:jc w:val="center"/>
+              <w:rPr>
+                <w:b/>
+                <w:bCs/>
+                <w:sz w:val="28"/>
+                <w:szCs w:val="32"/>
+              </w:rPr>
+            </w:pPr>
+          </w:p>
+        </w:tc>
+        <w:tc>
+          <w:tcPr>
+            <w:tcW w:w="1120" w:type="dxa"/>
+          </w:tcPr>
+          <w:p>
+            <w:pPr>
+              <w:jc w:val="center"/>
+              <w:rPr>
+                <w:b/>
+                <w:bCs/>
+                <w:sz w:val="28"/>
+                <w:szCs w:val="32"/>
+              </w:rPr>
+            </w:pPr>
+          </w:p>
+        </w:tc>
+        <w:tc>
+          <w:tcPr>
+            <w:tcW w:w="1120" w:type="dxa"/>
+          </w:tcPr>
+          <w:p>
+            <w:pPr>
+              <w:jc w:val="center"/>
+              <w:rPr>
+                <w:b/>
+                <w:bCs/>
+                <w:sz w:val="28"/>
+                <w:szCs w:val="32"/>
+              </w:rPr>
+            </w:pPr>
+          </w:p>
+        </w:tc>
+        <w:tc>
+          <w:tcPr>
+            <w:tcW w:w="1574" w:type="dxa"/>
+          </w:tcPr>
+          <w:p>
+            <w:pPr>
+              <w:jc w:val="center"/>
+              <w:rPr>
+                <w:b/>
+                <w:bCs/>
+                <w:sz w:val="28"/>
+                <w:szCs w:val="32"/>
+              </w:rPr>
+            </w:pPr>
+          </w:p>
+        </w:tc>
+        <w:tc>
+          <w:tcPr>
+            <w:tcW w:w="1440" w:type="dxa"/>
+          </w:tcPr>
+          <w:p>
+            <w:pPr>
+              <w:jc w:val="center"/>
+              <w:rPr>
+                <w:b/>
+                <w:bCs/>
+                <w:sz w:val="28"/>
+                <w:szCs w:val="32"/>
+              </w:rPr>
+            </w:pPr>
+          </w:p>
+        </w:tc>
+        <w:tc>
+          <w:tcPr>
+            <w:tcW w:w="1134" w:type="dxa"/>
+          </w:tcPr>
+          <w:p>
+            <w:pPr>
+              <w:jc w:val="center"/>
+              <w:rPr>
+                <w:b/>
+                <w:bCs/>
+                <w:sz w:val="28"/>
+                <w:szCs w:val="32"/>
+              </w:rPr>
+            </w:pPr>
+          </w:p>
+        </w:tc>
+        <w:tc>
+          <w:tcPr>
+            <w:tcW w:w="1134" w:type="dxa"/>
+          </w:tcPr>
+          <w:p>
+            <w:pPr>
+              <w:jc w:val="center"/>
+              <w:rPr>
+                <w:b/>
+                <w:bCs/>
+                <w:sz w:val="28"/>
+                <w:szCs w:val="32"/>
+              </w:rPr>
+            </w:pPr>
+          </w:p>
+        </w:tc>
+      </w:tr>
+      <w:tr>
+        <w:tc>
+          <w:tcPr>
+            <w:tcW w:w="1120" w:type="dxa"/>
+          </w:tcPr>
+          <w:p>
+            <w:pPr>
+              <w:jc w:val="center"/>
+              <w:rPr>
+                <w:b/>
+                <w:bCs/>
+                <w:sz w:val="28"/>
+                <w:szCs w:val="32"/>
+              </w:rPr>
+            </w:pPr>
+          </w:p>
+        </w:tc>
+        <w:tc>
+          <w:tcPr>
+            <w:tcW w:w="1120" w:type="dxa"/>
+          </w:tcPr>
+          <w:p>
+            <w:pPr>
+              <w:jc w:val="center"/>
+              <w:rPr>
+                <w:b/>
+                <w:bCs/>
+                <w:sz w:val="28"/>
+                <w:szCs w:val="32"/>
+              </w:rPr>
+            </w:pPr>
+          </w:p>
+        </w:tc>
+        <w:tc>
+          <w:tcPr>
+            <w:tcW w:w="1120" w:type="dxa"/>
+          </w:tcPr>
+          <w:p>
+            <w:pPr>
+              <w:jc w:val="center"/>
+              <w:rPr>
+                <w:b/>
+                <w:bCs/>
+                <w:sz w:val="28"/>
+                <w:szCs w:val="32"/>
+              </w:rPr>
+            </w:pPr>
+          </w:p>
+        </w:tc>
+        <w:tc>
+          <w:tcPr>
+            <w:tcW w:w="1574" w:type="dxa"/>
+          </w:tcPr>
+          <w:p>
+            <w:pPr>
+              <w:jc w:val="center"/>
+              <w:rPr>
+                <w:b/>
+                <w:bCs/>
+                <w:sz w:val="28"/>
+                <w:szCs w:val="32"/>
+              </w:rPr>
+            </w:pPr>
+          </w:p>
+        </w:tc>
+        <w:tc>
+          <w:tcPr>
+            <w:tcW w:w="1440" w:type="dxa"/>
+          </w:tcPr>
+          <w:p>
+            <w:pPr>
+              <w:jc w:val="center"/>
+              <w:rPr>
+                <w:b/>
+                <w:bCs/>
+                <w:sz w:val="28"/>
+                <w:szCs w:val="32"/>
+              </w:rPr>
+            </w:pPr>
+          </w:p>
+        </w:tc>
+        <w:tc>
+          <w:tcPr>
+            <w:tcW w:w="1134" w:type="dxa"/>
+          </w:tcPr>
+          <w:p>
+            <w:pPr>
+              <w:jc w:val="center"/>
+              <w:rPr>
+                <w:b/>
+                <w:bCs/>
+                <w:sz w:val="28"/>
+                <w:szCs w:val="32"/>
+              </w:rPr>
+            </w:pPr>
+          </w:p>
+        </w:tc>
+        <w:tc>
+          <w:tcPr>
+            <w:tcW w:w="1134" w:type="dxa"/>
+          </w:tcPr>
+          <w:p>
+            <w:pPr>
+              <w:jc w:val="center"/>
+              <w:rPr>
+                <w:b/>
+                <w:bCs/>
+                <w:sz w:val="28"/>
+                <w:szCs w:val="32"/>
+              </w:rPr>
+            </w:pPr>
+          </w:p>
+        </w:tc>
+      </w:tr>
+      <w:tr>
+        <w:tc>
+          <w:tcPr>
+            <w:tcW w:w="1120" w:type="dxa"/>
+          </w:tcPr>
+          <w:p>
+            <w:pPr>
+              <w:jc w:val="center"/>
+              <w:rPr>
+                <w:b/>
+                <w:bCs/>
+                <w:sz w:val="28"/>
+                <w:szCs w:val="32"/>
+              </w:rPr>
+            </w:pPr>
+          </w:p>
+        </w:tc>
+        <w:tc>
+          <w:tcPr>
+            <w:tcW w:w="1120" w:type="dxa"/>
+          </w:tcPr>
+          <w:p>
+            <w:pPr>
+              <w:jc w:val="center"/>
+              <w:rPr>
+                <w:b/>
+                <w:bCs/>
+                <w:sz w:val="28"/>
+                <w:szCs w:val="32"/>
+              </w:rPr>
+            </w:pPr>
+          </w:p>
+        </w:tc>
+        <w:tc>
+          <w:tcPr>
+            <w:tcW w:w="1120" w:type="dxa"/>
+          </w:tcPr>
+          <w:p>
+            <w:pPr>
+              <w:jc w:val="center"/>
+              <w:rPr>
+                <w:b/>
+                <w:bCs/>
+                <w:sz w:val="28"/>
+                <w:szCs w:val="32"/>
+              </w:rPr>
+            </w:pPr>
+          </w:p>
+        </w:tc>
+        <w:tc>
+          <w:tcPr>
+            <w:tcW w:w="1574" w:type="dxa"/>
+          </w:tcPr>
+          <w:p>
+            <w:pPr>
+              <w:jc w:val="center"/>
+              <w:rPr>
+                <w:b/>
+                <w:bCs/>
+                <w:sz w:val="28"/>
+                <w:szCs w:val="32"/>
+              </w:rPr>
+            </w:pPr>
+          </w:p>
+        </w:tc>
+        <w:tc>
+          <w:tcPr>
+            <w:tcW w:w="1440" w:type="dxa"/>
+          </w:tcPr>
+          <w:p>
+            <w:pPr>
+              <w:jc w:val="center"/>
+              <w:rPr>
+                <w:b/>
+                <w:bCs/>
+                <w:sz w:val="28"/>
+                <w:szCs w:val="32"/>
+              </w:rPr>
+            </w:pPr>
+          </w:p>
+        </w:tc>
+        <w:tc>
+          <w:tcPr>
+            <w:tcW w:w="1134" w:type="dxa"/>
+          </w:tcPr>
+          <w:p>
+            <w:pPr>
+              <w:jc w:val="center"/>
+              <w:rPr>
+                <w:b/>
+                <w:bCs/>
+                <w:sz w:val="28"/>
+                <w:szCs w:val="32"/>
+              </w:rPr>
+            </w:pPr>
+          </w:p>
+        </w:tc>
+        <w:tc>
+          <w:tcPr>
+            <w:tcW w:w="1134" w:type="dxa"/>
+          </w:tcPr>
+          <w:p>
+            <w:pPr>
+              <w:jc w:val="center"/>
+              <w:rPr>
+                <w:b/>
+                <w:bCs/>
+                <w:sz w:val="28"/>
+                <w:szCs w:val="32"/>
+              </w:rPr>
+            </w:pPr>
+          </w:p>
+        </w:tc>
+      </w:tr>
+      <w:tr>
+        <w:tc>
+          <w:tcPr>
+            <w:tcW w:w="1120" w:type="dxa"/>
+          </w:tcPr>
+          <w:p>
+            <w:pPr>
+              <w:jc w:val="center"/>
+              <w:rPr>
+                <w:b/>
+                <w:bCs/>
+                <w:sz w:val="28"/>
+                <w:szCs w:val="32"/>
+              </w:rPr>
+            </w:pPr>
+          </w:p>
+        </w:tc>
+        <w:tc>
+          <w:tcPr>
+            <w:tcW w:w="1120" w:type="dxa"/>
+          </w:tcPr>
+          <w:p>
+            <w:pPr>
+              <w:jc w:val="center"/>
+              <w:rPr>
+                <w:b/>
+                <w:bCs/>
+                <w:sz w:val="28"/>
+                <w:szCs w:val="32"/>
+              </w:rPr>
+            </w:pPr>
+          </w:p>
+        </w:tc>
+        <w:tc>
+          <w:tcPr>
+            <w:tcW w:w="1120" w:type="dxa"/>
+          </w:tcPr>
+          <w:p>
+            <w:pPr>
+              <w:jc w:val="center"/>
+              <w:rPr>
+                <w:b/>
+                <w:bCs/>
+                <w:sz w:val="28"/>
+                <w:szCs w:val="32"/>
+              </w:rPr>
+            </w:pPr>
+          </w:p>
+        </w:tc>
+        <w:tc>
+          <w:tcPr>
+            <w:tcW w:w="1574" w:type="dxa"/>
+          </w:tcPr>
+          <w:p>
+            <w:pPr>
+              <w:jc w:val="center"/>
+              <w:rPr>
+                <w:b/>
+                <w:bCs/>
+                <w:sz w:val="28"/>
+                <w:szCs w:val="32"/>
+              </w:rPr>
+            </w:pPr>
+          </w:p>
+        </w:tc>
+        <w:tc>
+          <w:tcPr>
+            <w:tcW w:w="1440" w:type="dxa"/>
+          </w:tcPr>
+          <w:p>
+            <w:pPr>
+              <w:jc w:val="center"/>
+              <w:rPr>
+                <w:b/>
+                <w:bCs/>
+                <w:sz w:val="28"/>
+                <w:szCs w:val="32"/>
+              </w:rPr>
+            </w:pPr>
+          </w:p>
+        </w:tc>
+        <w:tc>
+          <w:tcPr>
+            <w:tcW w:w="1134" w:type="dxa"/>
+          </w:tcPr>
+          <w:p>
+            <w:pPr>
+              <w:jc w:val="center"/>
+              <w:rPr>
+                <w:b/>
+                <w:bCs/>
+                <w:sz w:val="28"/>
+                <w:szCs w:val="32"/>
+              </w:rPr>
+            </w:pPr>
+          </w:p>
+        </w:tc>
+        <w:tc>
+          <w:tcPr>
+            <w:tcW w:w="1134" w:type="dxa"/>
+          </w:tcPr>
+          <w:p>
+            <w:pPr>
+              <w:jc w:val="center"/>
+              <w:rPr>
+                <w:b/>
+                <w:bCs/>
+                <w:sz w:val="28"/>
+                <w:szCs w:val="32"/>
+              </w:rPr>
+            </w:pPr>
+          </w:p>
+        </w:tc>
+      </w:tr>
+      <w:tr>
+        <w:tc>
+          <w:tcPr>
+            <w:tcW w:w="1120" w:type="dxa"/>
+          </w:tcPr>
+          <w:p>
+            <w:pPr>
+              <w:jc w:val="center"/>
+              <w:rPr>
+                <w:b/>
+                <w:bCs/>
+                <w:sz w:val="28"/>
+                <w:szCs w:val="32"/>
+              </w:rPr>
+            </w:pPr>
+          </w:p>
+        </w:tc>
+        <w:tc>
+          <w:tcPr>
+            <w:tcW w:w="1120" w:type="dxa"/>
+          </w:tcPr>
+          <w:p>
+            <w:pPr>
+              <w:jc w:val="center"/>
+              <w:rPr>
+                <w:b/>
+                <w:bCs/>
+                <w:sz w:val="28"/>
+                <w:szCs w:val="32"/>
+              </w:rPr>
+            </w:pPr>
+          </w:p>
+        </w:tc>
+        <w:tc>
+          <w:tcPr>
+            <w:tcW w:w="1120" w:type="dxa"/>
+          </w:tcPr>
+          <w:p>
+            <w:pPr>
+              <w:jc w:val="center"/>
+              <w:rPr>
+                <w:b/>
+                <w:bCs/>
+                <w:sz w:val="28"/>
+                <w:szCs w:val="32"/>
+              </w:rPr>
+            </w:pPr>
+          </w:p>
+        </w:tc>
+        <w:tc>
+          <w:tcPr>
+            <w:tcW w:w="1574" w:type="dxa"/>
+          </w:tcPr>
+          <w:p>
+            <w:pPr>
+              <w:jc w:val="center"/>
+              <w:rPr>
+                <w:b/>
+                <w:bCs/>
+                <w:sz w:val="28"/>
+                <w:szCs w:val="32"/>
+              </w:rPr>
+            </w:pPr>
+          </w:p>
+        </w:tc>
+        <w:tc>
+          <w:tcPr>
+            <w:tcW w:w="1440" w:type="dxa"/>
+          </w:tcPr>
+          <w:p>
+            <w:pPr>
+              <w:jc w:val="center"/>
+              <w:rPr>
+                <w:b/>
+                <w:bCs/>
+                <w:sz w:val="28"/>
+                <w:szCs w:val="32"/>
+              </w:rPr>
+            </w:pPr>
+          </w:p>
+        </w:tc>
+        <w:tc>
+          <w:tcPr>
+            <w:tcW w:w="1134" w:type="dxa"/>
+          </w:tcPr>
+          <w:p>
+            <w:pPr>
+              <w:jc w:val="center"/>
+              <w:rPr>
+                <w:b/>
+                <w:bCs/>
+                <w:sz w:val="28"/>
+                <w:szCs w:val="32"/>
+              </w:rPr>
+            </w:pPr>
+          </w:p>
+        </w:tc>
+        <w:tc>
+          <w:tcPr>
+            <w:tcW w:w="1134" w:type="dxa"/>
+          </w:tcPr>
+          <w:p>
+            <w:pPr>
+              <w:jc w:val="center"/>
+              <w:rPr>
+                <w:b/>
+                <w:bCs/>
+                <w:sz w:val="28"/>
+                <w:szCs w:val="32"/>
+              </w:rPr>
+            </w:pPr>
+          </w:p>
+        </w:tc>
+      </w:tr>
+      <w:tr>
+        <w:tc>
+          <w:tcPr>
+            <w:tcW w:w="1120" w:type="dxa"/>
+          </w:tcPr>
+          <w:p>
+            <w:pPr>
+              <w:jc w:val="center"/>
+              <w:rPr>
+                <w:b/>
+                <w:bCs/>
+                <w:sz w:val="28"/>
+                <w:szCs w:val="32"/>
+              </w:rPr>
+            </w:pPr>
+          </w:p>
+        </w:tc>
+        <w:tc>
+          <w:tcPr>
+            <w:tcW w:w="1120" w:type="dxa"/>
+          </w:tcPr>
+          <w:p>
+            <w:pPr>
+              <w:jc w:val="center"/>
+              <w:rPr>
+                <w:b/>
+                <w:bCs/>
+                <w:sz w:val="28"/>
+                <w:szCs w:val="32"/>
+              </w:rPr>
+            </w:pPr>
+          </w:p>
+        </w:tc>
+        <w:tc>
+          <w:tcPr>
+            <w:tcW w:w="1120" w:type="dxa"/>
+          </w:tcPr>
+          <w:p>
+            <w:pPr>
+              <w:jc w:val="center"/>
+              <w:rPr>
+                <w:b/>
+                <w:bCs/>
+                <w:sz w:val="28"/>
+                <w:szCs w:val="32"/>
+              </w:rPr>
+            </w:pPr>
+          </w:p>
+        </w:tc>
+        <w:tc>
+          <w:tcPr>
+            <w:tcW w:w="1574" w:type="dxa"/>
+          </w:tcPr>
+          <w:p>
+            <w:pPr>
+              <w:jc w:val="center"/>
+              <w:rPr>
+                <w:b/>
+                <w:bCs/>
+                <w:sz w:val="28"/>
+                <w:szCs w:val="32"/>
+              </w:rPr>
+            </w:pPr>
+          </w:p>
+        </w:tc>
+        <w:tc>
+          <w:tcPr>
+            <w:tcW w:w="1440" w:type="dxa"/>
+          </w:tcPr>
+          <w:p>
+            <w:pPr>
+              <w:jc w:val="center"/>
+              <w:rPr>
+                <w:b/>
+                <w:bCs/>
+                <w:sz w:val="28"/>
+                <w:szCs w:val="32"/>
+              </w:rPr>
+            </w:pPr>
+          </w:p>
+        </w:tc>
+        <w:tc>
+          <w:tcPr>
+            <w:tcW w:w="1134" w:type="dxa"/>
+          </w:tcPr>
+          <w:p>
+            <w:pPr>
+              <w:jc w:val="center"/>
+              <w:rPr>
+                <w:b/>
+                <w:bCs/>
+                <w:sz w:val="28"/>
+                <w:szCs w:val="32"/>
+              </w:rPr>
+            </w:pPr>
+          </w:p>
+        </w:tc>
+        <w:tc>
+          <w:tcPr>
+            <w:tcW w:w="1134" w:type="dxa"/>
+          </w:tcPr>
+          <w:p>
+            <w:pPr>
+              <w:jc w:val="center"/>
+              <w:rPr>
+                <w:b/>
+                <w:bCs/>
+                <w:sz w:val="28"/>
+                <w:szCs w:val="32"/>
+              </w:rPr>
+            </w:pPr>
+          </w:p>
+        </w:tc>
+      </w:tr>
+    </w:tbl>
+    <w:p>
+      <w:pPr>
+        <w:jc w:val="center"/>
+        <w:rPr>
+          <w:b/>
+          <w:bCs/>
+          <w:sz w:val="28"/>
+          <w:szCs w:val="32"/>
+        </w:rPr>
+      </w:pPr>
+    </w:p>
+    <w:p>
+      <w:pPr>
+        <w:jc w:val="center"/>
+        <w:rPr>
+          <w:b/>
+          <w:bCs/>
+          <w:sz w:val="28"/>
+          <w:szCs w:val="32"/>
+        </w:rPr>
+      </w:pPr>
+    </w:p>
+    <w:p>
+      <w:pPr>
+        <w:jc w:val="center"/>
+        <w:rPr>
+          <w:b/>
+          <w:bCs/>
+          <w:sz w:val="28"/>
+          <w:szCs w:val="32"/>
+        </w:rPr>
+      </w:pPr>
+    </w:p>
+    <w:p>
+      <w:pPr>
+        <w:jc w:val="center"/>
+        <w:rPr>
+          <w:b/>
+          <w:bCs/>
+          <w:sz w:val="28"/>
+          <w:szCs w:val="32"/>
+        </w:rPr>
+      </w:pPr>
+    </w:p>
+    <w:p>
+      <w:pPr>
+        <w:jc w:val="center"/>
+        <w:rPr>
+          <w:b/>
+          <w:bCs/>
+          <w:sz w:val="28"/>
+          <w:szCs w:val="32"/>
+        </w:rPr>
+      </w:pPr>
+    </w:p>
+    <w:p>
+      <w:pPr>
+        <w:jc w:val="center"/>
+        <w:rPr>
+          <w:b/>
+          <w:bCs/>
+          <w:sz w:val="28"/>
+          <w:szCs w:val="32"/>
+        </w:rPr>
+      </w:pPr>
+    </w:p>
+    <w:p>
+      <w:pPr>
+        <w:jc w:val="center"/>
+        <w:rPr>
+          <w:b/>
+          <w:bCs/>
+          <w:sz w:val="28"/>
+          <w:szCs w:val="32"/>
+        </w:rPr>
+      </w:pPr>
+    </w:p>
+    <w:p>
+      <w:pPr>
+        <w:jc w:val="center"/>
+        <w:rPr>
+          <w:b/>
+          <w:bCs/>
+          <w:sz w:val="28"/>
+          <w:szCs w:val="32"/>
+        </w:rPr>
+      </w:pPr>
+    </w:p>
+    <w:p>
+      <w:pPr>
+        <w:jc w:val="center"/>
+        <w:rPr>
+          <w:b/>
+          <w:bCs/>
+          <w:sz w:val="28"/>
+          <w:szCs w:val="32"/>
+        </w:rPr>
+      </w:pPr>
+    </w:p>
+    <w:p>
+      <w:pPr>
+        <w:jc w:val="center"/>
+        <w:rPr>
+          <w:rFonts w:hint="eastAsia"/>
+          <w:b/>
+          <w:bCs/>
+          <w:sz w:val="28"/>
+          <w:szCs w:val="32"/>
+        </w:rPr>
+      </w:pPr>
+    </w:p>
+    <w:p>
+      <w:pPr>
+        <w:jc w:val="center"/>
+        <w:rPr>
+          <w:b/>
+          <w:bCs/>
+          <w:sz w:val="28"/>
+          <w:szCs w:val="32"/>
+        </w:rPr>
+      </w:pPr>
+      <w:r>
+        <w:rPr>
+          <w:rFonts w:hint="eastAsia"/>
+          <w:b/>
+          <w:bCs/>
+          <w:sz w:val="28"/>
+          <w:szCs w:val="32"/>
+        </w:rPr>
+        <w:lastRenderedPageBreak/>
         <w:t>用于外腔式半导体激光器的频率稳定系统（</w:t>
       </w:r>
       <w:r>
@@ -125,6 +2457,1088 @@
         </w:rPr>
         <w:t>）</w:t>
       </w:r>
+    </w:p>
+    <w:p>
+      <w:pPr>
+        <w:jc w:val="center"/>
+        <w:rPr>
+          <w:b/>
+          <w:bCs/>
+          <w:sz w:val="28"/>
+          <w:szCs w:val="32"/>
+        </w:rPr>
+      </w:pPr>
+      <w:r>
+        <w:rPr>
+          <w:rFonts w:hint="eastAsia"/>
+          <w:b/>
+          <w:bCs/>
+          <w:sz w:val="28"/>
+          <w:szCs w:val="32"/>
+        </w:rPr>
+        <w:t>总可用金额：</w:t>
+      </w:r>
+    </w:p>
+    <w:p>
+      <w:pPr>
+        <w:jc w:val="center"/>
+        <w:rPr>
+          <w:rFonts w:hint="eastAsia"/>
+          <w:b/>
+          <w:bCs/>
+          <w:sz w:val="28"/>
+          <w:szCs w:val="32"/>
+        </w:rPr>
+      </w:pPr>
+      <w:r>
+        <w:rPr>
+          <w:rFonts w:hint="eastAsia"/>
+          <w:b/>
+          <w:bCs/>
+          <w:sz w:val="28"/>
+          <w:szCs w:val="32"/>
+        </w:rPr>
+        <w:t>剩余金额：</w:t>
+      </w:r>
+    </w:p>
+    <w:tbl>
+      <w:tblPr>
+        <w:tblStyle w:val="a3"/>
+        <w:tblW w:w="8642" w:type="dxa"/>
+        <w:tblLook w:val="04A0" w:firstRow="1" w:lastRow="0" w:firstColumn="1" w:lastColumn="0" w:noHBand="0" w:noVBand="1"/>
+      </w:tblPr>
+      <w:tblGrid>
+        <w:gridCol w:w="1120"/>
+        <w:gridCol w:w="1120"/>
+        <w:gridCol w:w="1120"/>
+        <w:gridCol w:w="1574"/>
+        <w:gridCol w:w="1440"/>
+        <w:gridCol w:w="1134"/>
+        <w:gridCol w:w="1134"/>
+      </w:tblGrid>
+      <w:tr>
+        <w:trPr>
+          <w:trHeight w:val="983"/>
+        </w:trPr>
+        <w:tc>
+          <w:tcPr>
+            <w:tcW w:w="1120" w:type="dxa"/>
+          </w:tcPr>
+          <w:p>
+            <w:pPr>
+              <w:jc w:val="center"/>
+              <w:rPr>
+                <w:rFonts w:hint="eastAsia"/>
+                <w:b/>
+                <w:bCs/>
+                <w:sz w:val="28"/>
+                <w:szCs w:val="32"/>
+              </w:rPr>
+            </w:pPr>
+            <w:r>
+              <w:rPr>
+                <w:rFonts w:hint="eastAsia"/>
+                <w:b/>
+                <w:bCs/>
+                <w:sz w:val="28"/>
+                <w:szCs w:val="32"/>
+              </w:rPr>
+              <w:t>名称</w:t>
+            </w:r>
+          </w:p>
+        </w:tc>
+        <w:tc>
+          <w:tcPr>
+            <w:tcW w:w="1120" w:type="dxa"/>
+          </w:tcPr>
+          <w:p>
+            <w:pPr>
+              <w:jc w:val="center"/>
+              <w:rPr>
+                <w:rFonts w:hint="eastAsia"/>
+                <w:b/>
+                <w:bCs/>
+                <w:sz w:val="28"/>
+                <w:szCs w:val="32"/>
+              </w:rPr>
+            </w:pPr>
+            <w:r>
+              <w:rPr>
+                <w:rFonts w:hint="eastAsia"/>
+                <w:b/>
+                <w:bCs/>
+                <w:sz w:val="28"/>
+                <w:szCs w:val="32"/>
+              </w:rPr>
+              <w:t>用途</w:t>
+            </w:r>
+          </w:p>
+        </w:tc>
+        <w:tc>
+          <w:tcPr>
+            <w:tcW w:w="1120" w:type="dxa"/>
+          </w:tcPr>
+          <w:p>
+            <w:pPr>
+              <w:jc w:val="center"/>
+              <w:rPr>
+                <w:b/>
+                <w:bCs/>
+                <w:sz w:val="28"/>
+                <w:szCs w:val="32"/>
+              </w:rPr>
+            </w:pPr>
+            <w:r>
+              <w:rPr>
+                <w:rFonts w:hint="eastAsia"/>
+                <w:b/>
+                <w:bCs/>
+                <w:sz w:val="28"/>
+                <w:szCs w:val="32"/>
+              </w:rPr>
+              <w:t>金额</w:t>
+            </w:r>
+          </w:p>
+        </w:tc>
+        <w:tc>
+          <w:tcPr>
+            <w:tcW w:w="1574" w:type="dxa"/>
+          </w:tcPr>
+          <w:p>
+            <w:pPr>
+              <w:jc w:val="center"/>
+              <w:rPr>
+                <w:b/>
+                <w:bCs/>
+                <w:sz w:val="28"/>
+                <w:szCs w:val="32"/>
+              </w:rPr>
+            </w:pPr>
+            <w:r>
+              <w:rPr>
+                <w:rFonts w:hint="eastAsia"/>
+                <w:b/>
+                <w:bCs/>
+                <w:sz w:val="28"/>
+                <w:szCs w:val="32"/>
+              </w:rPr>
+              <w:t>下单记录</w:t>
+            </w:r>
+          </w:p>
+        </w:tc>
+        <w:tc>
+          <w:tcPr>
+            <w:tcW w:w="1440" w:type="dxa"/>
+          </w:tcPr>
+          <w:p>
+            <w:pPr>
+              <w:jc w:val="center"/>
+              <w:rPr>
+                <w:rFonts w:hint="eastAsia"/>
+                <w:b/>
+                <w:bCs/>
+                <w:sz w:val="28"/>
+                <w:szCs w:val="32"/>
+              </w:rPr>
+            </w:pPr>
+            <w:r>
+              <w:rPr>
+                <w:rFonts w:hint="eastAsia"/>
+                <w:b/>
+                <w:bCs/>
+                <w:sz w:val="28"/>
+                <w:szCs w:val="32"/>
+              </w:rPr>
+              <w:t>支付记录</w:t>
+            </w:r>
+          </w:p>
+        </w:tc>
+        <w:tc>
+          <w:tcPr>
+            <w:tcW w:w="1134" w:type="dxa"/>
+          </w:tcPr>
+          <w:p>
+            <w:pPr>
+              <w:jc w:val="center"/>
+              <w:rPr>
+                <w:rFonts w:hint="eastAsia"/>
+                <w:b/>
+                <w:bCs/>
+                <w:sz w:val="28"/>
+                <w:szCs w:val="32"/>
+              </w:rPr>
+            </w:pPr>
+            <w:r>
+              <w:rPr>
+                <w:rFonts w:hint="eastAsia"/>
+                <w:b/>
+                <w:bCs/>
+                <w:sz w:val="28"/>
+                <w:szCs w:val="32"/>
+              </w:rPr>
+              <w:t>发票</w:t>
+            </w:r>
+          </w:p>
+        </w:tc>
+        <w:tc>
+          <w:tcPr>
+            <w:tcW w:w="1134" w:type="dxa"/>
+          </w:tcPr>
+          <w:p>
+            <w:pPr>
+              <w:jc w:val="center"/>
+              <w:rPr>
+                <w:rFonts w:hint="eastAsia"/>
+                <w:b/>
+                <w:bCs/>
+                <w:sz w:val="28"/>
+                <w:szCs w:val="32"/>
+              </w:rPr>
+            </w:pPr>
+            <w:r>
+              <w:rPr>
+                <w:rFonts w:hint="eastAsia"/>
+                <w:b/>
+                <w:bCs/>
+                <w:sz w:val="28"/>
+                <w:szCs w:val="32"/>
+              </w:rPr>
+              <w:t>备注</w:t>
+            </w:r>
+          </w:p>
+        </w:tc>
+      </w:tr>
+      <w:tr>
+        <w:tc>
+          <w:tcPr>
+            <w:tcW w:w="1120" w:type="dxa"/>
+          </w:tcPr>
+          <w:p>
+            <w:pPr>
+              <w:jc w:val="center"/>
+              <w:rPr>
+                <w:b/>
+                <w:bCs/>
+                <w:sz w:val="28"/>
+                <w:szCs w:val="32"/>
+              </w:rPr>
+            </w:pPr>
+          </w:p>
+        </w:tc>
+        <w:tc>
+          <w:tcPr>
+            <w:tcW w:w="1120" w:type="dxa"/>
+          </w:tcPr>
+          <w:p>
+            <w:pPr>
+              <w:jc w:val="center"/>
+              <w:rPr>
+                <w:b/>
+                <w:bCs/>
+                <w:sz w:val="28"/>
+                <w:szCs w:val="32"/>
+              </w:rPr>
+            </w:pPr>
+          </w:p>
+        </w:tc>
+        <w:tc>
+          <w:tcPr>
+            <w:tcW w:w="1120" w:type="dxa"/>
+          </w:tcPr>
+          <w:p>
+            <w:pPr>
+              <w:jc w:val="center"/>
+              <w:rPr>
+                <w:b/>
+                <w:bCs/>
+                <w:sz w:val="28"/>
+                <w:szCs w:val="32"/>
+              </w:rPr>
+            </w:pPr>
+          </w:p>
+        </w:tc>
+        <w:tc>
+          <w:tcPr>
+            <w:tcW w:w="1574" w:type="dxa"/>
+          </w:tcPr>
+          <w:p>
+            <w:pPr>
+              <w:jc w:val="center"/>
+              <w:rPr>
+                <w:b/>
+                <w:bCs/>
+                <w:sz w:val="28"/>
+                <w:szCs w:val="32"/>
+              </w:rPr>
+            </w:pPr>
+          </w:p>
+        </w:tc>
+        <w:tc>
+          <w:tcPr>
+            <w:tcW w:w="1440" w:type="dxa"/>
+          </w:tcPr>
+          <w:p>
+            <w:pPr>
+              <w:jc w:val="center"/>
+              <w:rPr>
+                <w:b/>
+                <w:bCs/>
+                <w:sz w:val="28"/>
+                <w:szCs w:val="32"/>
+              </w:rPr>
+            </w:pPr>
+          </w:p>
+        </w:tc>
+        <w:tc>
+          <w:tcPr>
+            <w:tcW w:w="1134" w:type="dxa"/>
+          </w:tcPr>
+          <w:p>
+            <w:pPr>
+              <w:jc w:val="center"/>
+              <w:rPr>
+                <w:b/>
+                <w:bCs/>
+                <w:sz w:val="28"/>
+                <w:szCs w:val="32"/>
+              </w:rPr>
+            </w:pPr>
+          </w:p>
+        </w:tc>
+        <w:tc>
+          <w:tcPr>
+            <w:tcW w:w="1134" w:type="dxa"/>
+          </w:tcPr>
+          <w:p>
+            <w:pPr>
+              <w:jc w:val="center"/>
+              <w:rPr>
+                <w:b/>
+                <w:bCs/>
+                <w:sz w:val="28"/>
+                <w:szCs w:val="32"/>
+              </w:rPr>
+            </w:pPr>
+            <w:r>
+              <w:rPr>
+                <w:rFonts w:hint="eastAsia"/>
+                <w:b/>
+                <w:bCs/>
+                <w:sz w:val="28"/>
+                <w:szCs w:val="32"/>
+              </w:rPr>
+              <w:t xml:space="preserve"> </w:t>
+            </w:r>
+          </w:p>
+        </w:tc>
+      </w:tr>
+      <w:tr>
+        <w:tc>
+          <w:tcPr>
+            <w:tcW w:w="1120" w:type="dxa"/>
+          </w:tcPr>
+          <w:p>
+            <w:pPr>
+              <w:jc w:val="center"/>
+              <w:rPr>
+                <w:b/>
+                <w:bCs/>
+                <w:sz w:val="28"/>
+                <w:szCs w:val="32"/>
+              </w:rPr>
+            </w:pPr>
+          </w:p>
+        </w:tc>
+        <w:tc>
+          <w:tcPr>
+            <w:tcW w:w="1120" w:type="dxa"/>
+          </w:tcPr>
+          <w:p>
+            <w:pPr>
+              <w:jc w:val="center"/>
+              <w:rPr>
+                <w:b/>
+                <w:bCs/>
+                <w:sz w:val="28"/>
+                <w:szCs w:val="32"/>
+              </w:rPr>
+            </w:pPr>
+          </w:p>
+        </w:tc>
+        <w:tc>
+          <w:tcPr>
+            <w:tcW w:w="1120" w:type="dxa"/>
+          </w:tcPr>
+          <w:p>
+            <w:pPr>
+              <w:jc w:val="center"/>
+              <w:rPr>
+                <w:b/>
+                <w:bCs/>
+                <w:sz w:val="28"/>
+                <w:szCs w:val="32"/>
+              </w:rPr>
+            </w:pPr>
+          </w:p>
+        </w:tc>
+        <w:tc>
+          <w:tcPr>
+            <w:tcW w:w="1574" w:type="dxa"/>
+          </w:tcPr>
+          <w:p>
+            <w:pPr>
+              <w:jc w:val="center"/>
+              <w:rPr>
+                <w:b/>
+                <w:bCs/>
+                <w:sz w:val="28"/>
+                <w:szCs w:val="32"/>
+              </w:rPr>
+            </w:pPr>
+          </w:p>
+        </w:tc>
+        <w:tc>
+          <w:tcPr>
+            <w:tcW w:w="1440" w:type="dxa"/>
+          </w:tcPr>
+          <w:p>
+            <w:pPr>
+              <w:jc w:val="center"/>
+              <w:rPr>
+                <w:b/>
+                <w:bCs/>
+                <w:sz w:val="28"/>
+                <w:szCs w:val="32"/>
+              </w:rPr>
+            </w:pPr>
+          </w:p>
+        </w:tc>
+        <w:tc>
+          <w:tcPr>
+            <w:tcW w:w="1134" w:type="dxa"/>
+          </w:tcPr>
+          <w:p>
+            <w:pPr>
+              <w:jc w:val="center"/>
+              <w:rPr>
+                <w:b/>
+                <w:bCs/>
+                <w:sz w:val="28"/>
+                <w:szCs w:val="32"/>
+              </w:rPr>
+            </w:pPr>
+          </w:p>
+        </w:tc>
+        <w:tc>
+          <w:tcPr>
+            <w:tcW w:w="1134" w:type="dxa"/>
+          </w:tcPr>
+          <w:p>
+            <w:pPr>
+              <w:jc w:val="center"/>
+              <w:rPr>
+                <w:b/>
+                <w:bCs/>
+                <w:sz w:val="28"/>
+                <w:szCs w:val="32"/>
+              </w:rPr>
+            </w:pPr>
+          </w:p>
+        </w:tc>
+      </w:tr>
+      <w:tr>
+        <w:tc>
+          <w:tcPr>
+            <w:tcW w:w="1120" w:type="dxa"/>
+          </w:tcPr>
+          <w:p>
+            <w:pPr>
+              <w:jc w:val="center"/>
+              <w:rPr>
+                <w:b/>
+                <w:bCs/>
+                <w:sz w:val="28"/>
+                <w:szCs w:val="32"/>
+              </w:rPr>
+            </w:pPr>
+          </w:p>
+        </w:tc>
+        <w:tc>
+          <w:tcPr>
+            <w:tcW w:w="1120" w:type="dxa"/>
+          </w:tcPr>
+          <w:p>
+            <w:pPr>
+              <w:jc w:val="center"/>
+              <w:rPr>
+                <w:b/>
+                <w:bCs/>
+                <w:sz w:val="28"/>
+                <w:szCs w:val="32"/>
+              </w:rPr>
+            </w:pPr>
+          </w:p>
+        </w:tc>
+        <w:tc>
+          <w:tcPr>
+            <w:tcW w:w="1120" w:type="dxa"/>
+          </w:tcPr>
+          <w:p>
+            <w:pPr>
+              <w:jc w:val="center"/>
+              <w:rPr>
+                <w:b/>
+                <w:bCs/>
+                <w:sz w:val="28"/>
+                <w:szCs w:val="32"/>
+              </w:rPr>
+            </w:pPr>
+          </w:p>
+        </w:tc>
+        <w:tc>
+          <w:tcPr>
+            <w:tcW w:w="1574" w:type="dxa"/>
+          </w:tcPr>
+          <w:p>
+            <w:pPr>
+              <w:jc w:val="center"/>
+              <w:rPr>
+                <w:b/>
+                <w:bCs/>
+                <w:sz w:val="28"/>
+                <w:szCs w:val="32"/>
+              </w:rPr>
+            </w:pPr>
+          </w:p>
+        </w:tc>
+        <w:tc>
+          <w:tcPr>
+            <w:tcW w:w="1440" w:type="dxa"/>
+          </w:tcPr>
+          <w:p>
+            <w:pPr>
+              <w:jc w:val="center"/>
+              <w:rPr>
+                <w:b/>
+                <w:bCs/>
+                <w:sz w:val="28"/>
+                <w:szCs w:val="32"/>
+              </w:rPr>
+            </w:pPr>
+          </w:p>
+        </w:tc>
+        <w:tc>
+          <w:tcPr>
+            <w:tcW w:w="1134" w:type="dxa"/>
+          </w:tcPr>
+          <w:p>
+            <w:pPr>
+              <w:jc w:val="center"/>
+              <w:rPr>
+                <w:b/>
+                <w:bCs/>
+                <w:sz w:val="28"/>
+                <w:szCs w:val="32"/>
+              </w:rPr>
+            </w:pPr>
+          </w:p>
+        </w:tc>
+        <w:tc>
+          <w:tcPr>
+            <w:tcW w:w="1134" w:type="dxa"/>
+          </w:tcPr>
+          <w:p>
+            <w:pPr>
+              <w:jc w:val="center"/>
+              <w:rPr>
+                <w:b/>
+                <w:bCs/>
+                <w:sz w:val="28"/>
+                <w:szCs w:val="32"/>
+              </w:rPr>
+            </w:pPr>
+          </w:p>
+        </w:tc>
+      </w:tr>
+      <w:tr>
+        <w:tc>
+          <w:tcPr>
+            <w:tcW w:w="1120" w:type="dxa"/>
+          </w:tcPr>
+          <w:p>
+            <w:pPr>
+              <w:jc w:val="center"/>
+              <w:rPr>
+                <w:b/>
+                <w:bCs/>
+                <w:sz w:val="28"/>
+                <w:szCs w:val="32"/>
+              </w:rPr>
+            </w:pPr>
+          </w:p>
+        </w:tc>
+        <w:tc>
+          <w:tcPr>
+            <w:tcW w:w="1120" w:type="dxa"/>
+          </w:tcPr>
+          <w:p>
+            <w:pPr>
+              <w:jc w:val="center"/>
+              <w:rPr>
+                <w:b/>
+                <w:bCs/>
+                <w:sz w:val="28"/>
+                <w:szCs w:val="32"/>
+              </w:rPr>
+            </w:pPr>
+          </w:p>
+        </w:tc>
+        <w:tc>
+          <w:tcPr>
+            <w:tcW w:w="1120" w:type="dxa"/>
+          </w:tcPr>
+          <w:p>
+            <w:pPr>
+              <w:jc w:val="center"/>
+              <w:rPr>
+                <w:b/>
+                <w:bCs/>
+                <w:sz w:val="28"/>
+                <w:szCs w:val="32"/>
+              </w:rPr>
+            </w:pPr>
+          </w:p>
+        </w:tc>
+        <w:tc>
+          <w:tcPr>
+            <w:tcW w:w="1574" w:type="dxa"/>
+          </w:tcPr>
+          <w:p>
+            <w:pPr>
+              <w:jc w:val="center"/>
+              <w:rPr>
+                <w:b/>
+                <w:bCs/>
+                <w:sz w:val="28"/>
+                <w:szCs w:val="32"/>
+              </w:rPr>
+            </w:pPr>
+          </w:p>
+        </w:tc>
+        <w:tc>
+          <w:tcPr>
+            <w:tcW w:w="1440" w:type="dxa"/>
+          </w:tcPr>
+          <w:p>
+            <w:pPr>
+              <w:jc w:val="center"/>
+              <w:rPr>
+                <w:b/>
+                <w:bCs/>
+                <w:sz w:val="28"/>
+                <w:szCs w:val="32"/>
+              </w:rPr>
+            </w:pPr>
+          </w:p>
+        </w:tc>
+        <w:tc>
+          <w:tcPr>
+            <w:tcW w:w="1134" w:type="dxa"/>
+          </w:tcPr>
+          <w:p>
+            <w:pPr>
+              <w:jc w:val="center"/>
+              <w:rPr>
+                <w:b/>
+                <w:bCs/>
+                <w:sz w:val="28"/>
+                <w:szCs w:val="32"/>
+              </w:rPr>
+            </w:pPr>
+          </w:p>
+        </w:tc>
+        <w:tc>
+          <w:tcPr>
+            <w:tcW w:w="1134" w:type="dxa"/>
+          </w:tcPr>
+          <w:p>
+            <w:pPr>
+              <w:jc w:val="center"/>
+              <w:rPr>
+                <w:b/>
+                <w:bCs/>
+                <w:sz w:val="28"/>
+                <w:szCs w:val="32"/>
+              </w:rPr>
+            </w:pPr>
+          </w:p>
+        </w:tc>
+      </w:tr>
+      <w:tr>
+        <w:tc>
+          <w:tcPr>
+            <w:tcW w:w="1120" w:type="dxa"/>
+          </w:tcPr>
+          <w:p>
+            <w:pPr>
+              <w:jc w:val="center"/>
+              <w:rPr>
+                <w:b/>
+                <w:bCs/>
+                <w:sz w:val="28"/>
+                <w:szCs w:val="32"/>
+              </w:rPr>
+            </w:pPr>
+          </w:p>
+        </w:tc>
+        <w:tc>
+          <w:tcPr>
+            <w:tcW w:w="1120" w:type="dxa"/>
+          </w:tcPr>
+          <w:p>
+            <w:pPr>
+              <w:jc w:val="center"/>
+              <w:rPr>
+                <w:b/>
+                <w:bCs/>
+                <w:sz w:val="28"/>
+                <w:szCs w:val="32"/>
+              </w:rPr>
+            </w:pPr>
+          </w:p>
+        </w:tc>
+        <w:tc>
+          <w:tcPr>
+            <w:tcW w:w="1120" w:type="dxa"/>
+          </w:tcPr>
+          <w:p>
+            <w:pPr>
+              <w:jc w:val="center"/>
+              <w:rPr>
+                <w:b/>
+                <w:bCs/>
+                <w:sz w:val="28"/>
+                <w:szCs w:val="32"/>
+              </w:rPr>
+            </w:pPr>
+          </w:p>
+        </w:tc>
+        <w:tc>
+          <w:tcPr>
+            <w:tcW w:w="1574" w:type="dxa"/>
+          </w:tcPr>
+          <w:p>
+            <w:pPr>
+              <w:jc w:val="center"/>
+              <w:rPr>
+                <w:b/>
+                <w:bCs/>
+                <w:sz w:val="28"/>
+                <w:szCs w:val="32"/>
+              </w:rPr>
+            </w:pPr>
+          </w:p>
+        </w:tc>
+        <w:tc>
+          <w:tcPr>
+            <w:tcW w:w="1440" w:type="dxa"/>
+          </w:tcPr>
+          <w:p>
+            <w:pPr>
+              <w:jc w:val="center"/>
+              <w:rPr>
+                <w:b/>
+                <w:bCs/>
+                <w:sz w:val="28"/>
+                <w:szCs w:val="32"/>
+              </w:rPr>
+            </w:pPr>
+          </w:p>
+        </w:tc>
+        <w:tc>
+          <w:tcPr>
+            <w:tcW w:w="1134" w:type="dxa"/>
+          </w:tcPr>
+          <w:p>
+            <w:pPr>
+              <w:jc w:val="center"/>
+              <w:rPr>
+                <w:b/>
+                <w:bCs/>
+                <w:sz w:val="28"/>
+                <w:szCs w:val="32"/>
+              </w:rPr>
+            </w:pPr>
+          </w:p>
+        </w:tc>
+        <w:tc>
+          <w:tcPr>
+            <w:tcW w:w="1134" w:type="dxa"/>
+          </w:tcPr>
+          <w:p>
+            <w:pPr>
+              <w:jc w:val="center"/>
+              <w:rPr>
+                <w:b/>
+                <w:bCs/>
+                <w:sz w:val="28"/>
+                <w:szCs w:val="32"/>
+              </w:rPr>
+            </w:pPr>
+          </w:p>
+        </w:tc>
+      </w:tr>
+      <w:tr>
+        <w:tc>
+          <w:tcPr>
+            <w:tcW w:w="1120" w:type="dxa"/>
+          </w:tcPr>
+          <w:p>
+            <w:pPr>
+              <w:jc w:val="center"/>
+              <w:rPr>
+                <w:b/>
+                <w:bCs/>
+                <w:sz w:val="28"/>
+                <w:szCs w:val="32"/>
+              </w:rPr>
+            </w:pPr>
+          </w:p>
+        </w:tc>
+        <w:tc>
+          <w:tcPr>
+            <w:tcW w:w="1120" w:type="dxa"/>
+          </w:tcPr>
+          <w:p>
+            <w:pPr>
+              <w:jc w:val="center"/>
+              <w:rPr>
+                <w:b/>
+                <w:bCs/>
+                <w:sz w:val="28"/>
+                <w:szCs w:val="32"/>
+              </w:rPr>
+            </w:pPr>
+          </w:p>
+        </w:tc>
+        <w:tc>
+          <w:tcPr>
+            <w:tcW w:w="1120" w:type="dxa"/>
+          </w:tcPr>
+          <w:p>
+            <w:pPr>
+              <w:jc w:val="center"/>
+              <w:rPr>
+                <w:b/>
+                <w:bCs/>
+                <w:sz w:val="28"/>
+                <w:szCs w:val="32"/>
+              </w:rPr>
+            </w:pPr>
+          </w:p>
+        </w:tc>
+        <w:tc>
+          <w:tcPr>
+            <w:tcW w:w="1574" w:type="dxa"/>
+          </w:tcPr>
+          <w:p>
+            <w:pPr>
+              <w:jc w:val="center"/>
+              <w:rPr>
+                <w:b/>
+                <w:bCs/>
+                <w:sz w:val="28"/>
+                <w:szCs w:val="32"/>
+              </w:rPr>
+            </w:pPr>
+          </w:p>
+        </w:tc>
+        <w:tc>
+          <w:tcPr>
+            <w:tcW w:w="1440" w:type="dxa"/>
+          </w:tcPr>
+          <w:p>
+            <w:pPr>
+              <w:jc w:val="center"/>
+              <w:rPr>
+                <w:b/>
+                <w:bCs/>
+                <w:sz w:val="28"/>
+                <w:szCs w:val="32"/>
+              </w:rPr>
+            </w:pPr>
+          </w:p>
+        </w:tc>
+        <w:tc>
+          <w:tcPr>
+            <w:tcW w:w="1134" w:type="dxa"/>
+          </w:tcPr>
+          <w:p>
+            <w:pPr>
+              <w:jc w:val="center"/>
+              <w:rPr>
+                <w:b/>
+                <w:bCs/>
+                <w:sz w:val="28"/>
+                <w:szCs w:val="32"/>
+              </w:rPr>
+            </w:pPr>
+          </w:p>
+        </w:tc>
+        <w:tc>
+          <w:tcPr>
+            <w:tcW w:w="1134" w:type="dxa"/>
+          </w:tcPr>
+          <w:p>
+            <w:pPr>
+              <w:jc w:val="center"/>
+              <w:rPr>
+                <w:b/>
+                <w:bCs/>
+                <w:sz w:val="28"/>
+                <w:szCs w:val="32"/>
+              </w:rPr>
+            </w:pPr>
+          </w:p>
+        </w:tc>
+      </w:tr>
+      <w:tr>
+        <w:tc>
+          <w:tcPr>
+            <w:tcW w:w="1120" w:type="dxa"/>
+          </w:tcPr>
+          <w:p>
+            <w:pPr>
+              <w:jc w:val="center"/>
+              <w:rPr>
+                <w:b/>
+                <w:bCs/>
+                <w:sz w:val="28"/>
+                <w:szCs w:val="32"/>
+              </w:rPr>
+            </w:pPr>
+          </w:p>
+        </w:tc>
+        <w:tc>
+          <w:tcPr>
+            <w:tcW w:w="1120" w:type="dxa"/>
+          </w:tcPr>
+          <w:p>
+            <w:pPr>
+              <w:jc w:val="center"/>
+              <w:rPr>
+                <w:b/>
+                <w:bCs/>
+                <w:sz w:val="28"/>
+                <w:szCs w:val="32"/>
+              </w:rPr>
+            </w:pPr>
+          </w:p>
+        </w:tc>
+        <w:tc>
+          <w:tcPr>
+            <w:tcW w:w="1120" w:type="dxa"/>
+          </w:tcPr>
+          <w:p>
+            <w:pPr>
+              <w:jc w:val="center"/>
+              <w:rPr>
+                <w:b/>
+                <w:bCs/>
+                <w:sz w:val="28"/>
+                <w:szCs w:val="32"/>
+              </w:rPr>
+            </w:pPr>
+          </w:p>
+        </w:tc>
+        <w:tc>
+          <w:tcPr>
+            <w:tcW w:w="1574" w:type="dxa"/>
+          </w:tcPr>
+          <w:p>
+            <w:pPr>
+              <w:jc w:val="center"/>
+              <w:rPr>
+                <w:b/>
+                <w:bCs/>
+                <w:sz w:val="28"/>
+                <w:szCs w:val="32"/>
+              </w:rPr>
+            </w:pPr>
+          </w:p>
+        </w:tc>
+        <w:tc>
+          <w:tcPr>
+            <w:tcW w:w="1440" w:type="dxa"/>
+          </w:tcPr>
+          <w:p>
+            <w:pPr>
+              <w:jc w:val="center"/>
+              <w:rPr>
+                <w:b/>
+                <w:bCs/>
+                <w:sz w:val="28"/>
+                <w:szCs w:val="32"/>
+              </w:rPr>
+            </w:pPr>
+          </w:p>
+        </w:tc>
+        <w:tc>
+          <w:tcPr>
+            <w:tcW w:w="1134" w:type="dxa"/>
+          </w:tcPr>
+          <w:p>
+            <w:pPr>
+              <w:jc w:val="center"/>
+              <w:rPr>
+                <w:b/>
+                <w:bCs/>
+                <w:sz w:val="28"/>
+                <w:szCs w:val="32"/>
+              </w:rPr>
+            </w:pPr>
+          </w:p>
+        </w:tc>
+        <w:tc>
+          <w:tcPr>
+            <w:tcW w:w="1134" w:type="dxa"/>
+          </w:tcPr>
+          <w:p>
+            <w:pPr>
+              <w:jc w:val="center"/>
+              <w:rPr>
+                <w:b/>
+                <w:bCs/>
+                <w:sz w:val="28"/>
+                <w:szCs w:val="32"/>
+              </w:rPr>
+            </w:pPr>
+          </w:p>
+        </w:tc>
+      </w:tr>
+    </w:tbl>
+    <w:p>
+      <w:pPr>
+        <w:jc w:val="center"/>
+        <w:rPr>
+          <w:b/>
+          <w:bCs/>
+          <w:sz w:val="28"/>
+          <w:szCs w:val="32"/>
+        </w:rPr>
+      </w:pPr>
+    </w:p>
+    <w:p>
+      <w:pPr>
+        <w:jc w:val="center"/>
+        <w:rPr>
+          <w:rFonts w:hint="eastAsia"/>
+          <w:b/>
+          <w:bCs/>
+          <w:sz w:val="28"/>
+          <w:szCs w:val="32"/>
+        </w:rPr>
+      </w:pPr>
     </w:p>
     <w:sectPr>
       <w:pgSz w:w="11906" w:h="16838"/>
@@ -565,6 +3979,22 @@
     <w:semiHidden/>
     <w:unhideWhenUsed/>
   </w:style>
+  <w:style w:type="table" w:styleId="a3">
+    <w:name w:val="Table Grid"/>
+    <w:basedOn w:val="a1"/>
+    <w:uiPriority w:val="39"/>
+    <w:rsid w:val="00D02E8A"/>
+    <w:tblPr>
+      <w:tblBorders>
+        <w:top w:val="single" w:sz="4" w:space="0" w:color="auto"/>
+        <w:left w:val="single" w:sz="4" w:space="0" w:color="auto"/>
+        <w:bottom w:val="single" w:sz="4" w:space="0" w:color="auto"/>
+        <w:right w:val="single" w:sz="4" w:space="0" w:color="auto"/>
+        <w:insideH w:val="single" w:sz="4" w:space="0" w:color="auto"/>
+        <w:insideV w:val="single" w:sz="4" w:space="0" w:color="auto"/>
+      </w:tblBorders>
+    </w:tblPr>
+  </w:style>
 </w:styles>
 </file>
 
